--- a/trimestre II/entregable#5/Caso de Uso Extendido Cronos B.docx
+++ b/trimestre II/entregable#5/Caso de Uso Extendido Cronos B.docx
@@ -381,6 +381,7 @@
             </w:tcBorders>
           </w:tcPr>
           <w:p>
+            <w:proofErr w:type="spellStart"/>
             <w:r>
               <w:t>Sub</w:t>
             </w:r>
@@ -388,7 +389,11 @@
               <w:t>-</w:t>
             </w:r>
             <w:r>
-              <w:t xml:space="preserve">flujos: </w:t>
+              <w:t>flujos</w:t>
+            </w:r>
+            <w:proofErr w:type="spellEnd"/>
+            <w:r>
+              <w:t xml:space="preserve">: </w:t>
             </w:r>
           </w:p>
         </w:tc>
@@ -750,6 +755,7 @@
             </w:tcBorders>
           </w:tcPr>
           <w:p>
+            <w:proofErr w:type="spellStart"/>
             <w:r>
               <w:lastRenderedPageBreak/>
               <w:t>Sub</w:t>
@@ -758,7 +764,11 @@
               <w:t>-</w:t>
             </w:r>
             <w:r>
-              <w:t xml:space="preserve">flujos: </w:t>
+              <w:t>flujos</w:t>
+            </w:r>
+            <w:proofErr w:type="spellEnd"/>
+            <w:r>
+              <w:t xml:space="preserve">: </w:t>
             </w:r>
           </w:p>
         </w:tc>
@@ -1149,6 +1159,7 @@
             </w:tcBorders>
           </w:tcPr>
           <w:p>
+            <w:proofErr w:type="spellStart"/>
             <w:r>
               <w:t>Sub</w:t>
             </w:r>
@@ -1156,7 +1167,11 @@
               <w:t>-</w:t>
             </w:r>
             <w:r>
-              <w:t xml:space="preserve">flujos: </w:t>
+              <w:t>flujos</w:t>
+            </w:r>
+            <w:proofErr w:type="spellEnd"/>
+            <w:r>
+              <w:t xml:space="preserve">: </w:t>
             </w:r>
           </w:p>
         </w:tc>
@@ -1212,1646 +1227,18 @@
               </w:numPr>
             </w:pPr>
             <w:r>
-              <w:t xml:space="preserve">En dado caso que 2.b y 2.c se registren datos de tipo “String” </w:t>
+              <w:t>En dado caso que 2.b y 2.c se registren datos de tipo “</w:t>
+            </w:r>
+            <w:proofErr w:type="spellStart"/>
+            <w:r>
+              <w:t>String</w:t>
+            </w:r>
+            <w:proofErr w:type="spellEnd"/>
+            <w:r>
+              <w:t xml:space="preserve">” </w:t>
             </w:r>
             <w:r>
               <w:t>la adición de dicho producto no se efectuará y el sistema avisará de los espacios mal registrados</w:t>
-            </w:r>
-          </w:p>
-        </w:tc>
-      </w:tr>
-    </w:tbl>
-    <w:p/>
-    <w:tbl>
-      <w:tblPr>
-        <w:tblW w:w="9884" w:type="dxa"/>
-        <w:tblInd w:w="-108" w:type="dxa"/>
-        <w:tblBorders>
-          <w:top w:val="nil"/>
-          <w:left w:val="nil"/>
-          <w:bottom w:val="nil"/>
-          <w:right w:val="nil"/>
-        </w:tblBorders>
-        <w:tblLayout w:type="fixed"/>
-        <w:tblLook w:val="0000" w:firstRow="0" w:lastRow="0" w:firstColumn="0" w:lastColumn="0" w:noHBand="0" w:noVBand="0"/>
-      </w:tblPr>
-      <w:tblGrid>
-        <w:gridCol w:w="1804"/>
-        <w:gridCol w:w="8080"/>
-      </w:tblGrid>
-      <w:tr>
-        <w:trPr>
-          <w:trHeight w:val="112"/>
-        </w:trPr>
-        <w:tc>
-          <w:tcPr>
-            <w:tcW w:w="1804" w:type="dxa"/>
-            <w:tcBorders>
-              <w:top w:val="single" w:sz="4" w:space="0" w:color="auto"/>
-              <w:left w:val="single" w:sz="4" w:space="0" w:color="auto"/>
-              <w:bottom w:val="single" w:sz="4" w:space="0" w:color="auto"/>
-              <w:right w:val="single" w:sz="4" w:space="0" w:color="auto"/>
-            </w:tcBorders>
-          </w:tcPr>
-          <w:p>
-            <w:r>
-              <w:t xml:space="preserve">Caso de Uso: </w:t>
-            </w:r>
-          </w:p>
-        </w:tc>
-        <w:tc>
-          <w:tcPr>
-            <w:tcW w:w="8080" w:type="dxa"/>
-            <w:tcBorders>
-              <w:top w:val="single" w:sz="4" w:space="0" w:color="auto"/>
-              <w:left w:val="single" w:sz="4" w:space="0" w:color="auto"/>
-              <w:bottom w:val="single" w:sz="4" w:space="0" w:color="auto"/>
-              <w:right w:val="single" w:sz="4" w:space="0" w:color="auto"/>
-            </w:tcBorders>
-          </w:tcPr>
-          <w:p>
-            <w:r>
-              <w:t>G</w:t>
-            </w:r>
-            <w:r>
-              <w:t xml:space="preserve">estión de </w:t>
-            </w:r>
-            <w:r>
-              <w:t>V</w:t>
-            </w:r>
-            <w:r>
-              <w:t>entas</w:t>
-            </w:r>
-          </w:p>
-        </w:tc>
-      </w:tr>
-      <w:tr>
-        <w:trPr>
-          <w:trHeight w:val="112"/>
-        </w:trPr>
-        <w:tc>
-          <w:tcPr>
-            <w:tcW w:w="1804" w:type="dxa"/>
-            <w:tcBorders>
-              <w:top w:val="single" w:sz="4" w:space="0" w:color="auto"/>
-              <w:left w:val="single" w:sz="4" w:space="0" w:color="auto"/>
-              <w:bottom w:val="single" w:sz="4" w:space="0" w:color="auto"/>
-              <w:right w:val="single" w:sz="4" w:space="0" w:color="auto"/>
-            </w:tcBorders>
-          </w:tcPr>
-          <w:p>
-            <w:r>
-              <w:t xml:space="preserve">Actores: </w:t>
-            </w:r>
-          </w:p>
-        </w:tc>
-        <w:tc>
-          <w:tcPr>
-            <w:tcW w:w="8080" w:type="dxa"/>
-            <w:tcBorders>
-              <w:top w:val="single" w:sz="4" w:space="0" w:color="auto"/>
-              <w:left w:val="single" w:sz="4" w:space="0" w:color="auto"/>
-              <w:bottom w:val="single" w:sz="4" w:space="0" w:color="auto"/>
-              <w:right w:val="single" w:sz="4" w:space="0" w:color="auto"/>
-            </w:tcBorders>
-          </w:tcPr>
-          <w:p>
-            <w:r>
-              <w:t>Gerente</w:t>
-            </w:r>
-          </w:p>
-        </w:tc>
-      </w:tr>
-      <w:tr>
-        <w:trPr>
-          <w:trHeight w:val="112"/>
-        </w:trPr>
-        <w:tc>
-          <w:tcPr>
-            <w:tcW w:w="1804" w:type="dxa"/>
-            <w:tcBorders>
-              <w:top w:val="single" w:sz="4" w:space="0" w:color="auto"/>
-              <w:left w:val="single" w:sz="4" w:space="0" w:color="auto"/>
-              <w:bottom w:val="single" w:sz="4" w:space="0" w:color="auto"/>
-              <w:right w:val="single" w:sz="4" w:space="0" w:color="auto"/>
-            </w:tcBorders>
-          </w:tcPr>
-          <w:p>
-            <w:r>
-              <w:t xml:space="preserve">Tipo: </w:t>
-            </w:r>
-          </w:p>
-        </w:tc>
-        <w:tc>
-          <w:tcPr>
-            <w:tcW w:w="8080" w:type="dxa"/>
-            <w:tcBorders>
-              <w:top w:val="single" w:sz="4" w:space="0" w:color="auto"/>
-              <w:left w:val="single" w:sz="4" w:space="0" w:color="auto"/>
-              <w:bottom w:val="single" w:sz="4" w:space="0" w:color="auto"/>
-              <w:right w:val="single" w:sz="4" w:space="0" w:color="auto"/>
-            </w:tcBorders>
-          </w:tcPr>
-          <w:p/>
-        </w:tc>
-      </w:tr>
-      <w:tr>
-        <w:trPr>
-          <w:trHeight w:val="112"/>
-        </w:trPr>
-        <w:tc>
-          <w:tcPr>
-            <w:tcW w:w="1804" w:type="dxa"/>
-            <w:tcBorders>
-              <w:top w:val="single" w:sz="4" w:space="0" w:color="auto"/>
-              <w:left w:val="single" w:sz="4" w:space="0" w:color="auto"/>
-              <w:bottom w:val="single" w:sz="4" w:space="0" w:color="auto"/>
-              <w:right w:val="single" w:sz="4" w:space="0" w:color="auto"/>
-            </w:tcBorders>
-          </w:tcPr>
-          <w:p>
-            <w:r>
-              <w:t xml:space="preserve">Propósito: </w:t>
-            </w:r>
-          </w:p>
-        </w:tc>
-        <w:tc>
-          <w:tcPr>
-            <w:tcW w:w="8080" w:type="dxa"/>
-            <w:tcBorders>
-              <w:top w:val="single" w:sz="4" w:space="0" w:color="auto"/>
-              <w:left w:val="single" w:sz="4" w:space="0" w:color="auto"/>
-              <w:bottom w:val="single" w:sz="4" w:space="0" w:color="auto"/>
-              <w:right w:val="single" w:sz="4" w:space="0" w:color="auto"/>
-            </w:tcBorders>
-          </w:tcPr>
-          <w:p>
-            <w:r>
-              <w:t>Mostrar rendimiento de los empleados.</w:t>
-            </w:r>
-          </w:p>
-        </w:tc>
-      </w:tr>
-      <w:tr>
-        <w:trPr>
-          <w:trHeight w:val="388"/>
-        </w:trPr>
-        <w:tc>
-          <w:tcPr>
-            <w:tcW w:w="1804" w:type="dxa"/>
-            <w:tcBorders>
-              <w:top w:val="single" w:sz="4" w:space="0" w:color="auto"/>
-              <w:left w:val="single" w:sz="4" w:space="0" w:color="auto"/>
-              <w:bottom w:val="single" w:sz="4" w:space="0" w:color="auto"/>
-              <w:right w:val="single" w:sz="4" w:space="0" w:color="auto"/>
-            </w:tcBorders>
-          </w:tcPr>
-          <w:p>
-            <w:r>
-              <w:t xml:space="preserve">Precondiciones: </w:t>
-            </w:r>
-          </w:p>
-        </w:tc>
-        <w:tc>
-          <w:tcPr>
-            <w:tcW w:w="8080" w:type="dxa"/>
-            <w:tcBorders>
-              <w:top w:val="single" w:sz="4" w:space="0" w:color="auto"/>
-              <w:left w:val="single" w:sz="4" w:space="0" w:color="auto"/>
-              <w:bottom w:val="single" w:sz="4" w:space="0" w:color="auto"/>
-              <w:right w:val="single" w:sz="4" w:space="0" w:color="auto"/>
-            </w:tcBorders>
-          </w:tcPr>
-          <w:p>
-            <w:r>
-              <w:t xml:space="preserve">Acceder </w:t>
-            </w:r>
-            <w:r>
-              <w:t>con el correo con los permisos requeridos</w:t>
-            </w:r>
-          </w:p>
-        </w:tc>
-      </w:tr>
-      <w:tr>
-        <w:trPr>
-          <w:trHeight w:val="526"/>
-        </w:trPr>
-        <w:tc>
-          <w:tcPr>
-            <w:tcW w:w="1804" w:type="dxa"/>
-            <w:tcBorders>
-              <w:top w:val="single" w:sz="4" w:space="0" w:color="auto"/>
-              <w:left w:val="single" w:sz="4" w:space="0" w:color="auto"/>
-              <w:bottom w:val="single" w:sz="4" w:space="0" w:color="auto"/>
-              <w:right w:val="single" w:sz="4" w:space="0" w:color="auto"/>
-            </w:tcBorders>
-          </w:tcPr>
-          <w:p>
-            <w:r>
-              <w:t xml:space="preserve">Flujo principal: </w:t>
-            </w:r>
-          </w:p>
-        </w:tc>
-        <w:tc>
-          <w:tcPr>
-            <w:tcW w:w="8080" w:type="dxa"/>
-            <w:tcBorders>
-              <w:top w:val="single" w:sz="4" w:space="0" w:color="auto"/>
-              <w:left w:val="single" w:sz="4" w:space="0" w:color="auto"/>
-              <w:bottom w:val="single" w:sz="4" w:space="0" w:color="auto"/>
-              <w:right w:val="single" w:sz="4" w:space="0" w:color="auto"/>
-            </w:tcBorders>
-          </w:tcPr>
-          <w:p>
-            <w:r>
-              <w:t xml:space="preserve">Se presenta la opción de “Ventas” al iniciar sesión con un cierto correo. </w:t>
-            </w:r>
-            <w:r>
-              <w:t>El sistema</w:t>
-            </w:r>
-            <w:r>
-              <w:t xml:space="preserve"> permite ver</w:t>
-            </w:r>
-            <w:r>
-              <w:t xml:space="preserve"> y modificar </w:t>
-            </w:r>
-            <w:r>
-              <w:t xml:space="preserve">la </w:t>
-            </w:r>
-            <w:r>
-              <w:t>información</w:t>
-            </w:r>
-            <w:r>
-              <w:t xml:space="preserve"> que presenta la sección “Ventas”</w:t>
-            </w:r>
-            <w:r>
-              <w:t xml:space="preserve">. </w:t>
-            </w:r>
-            <w:r>
-              <w:t>En la sección de ventas presenta un listado similar del inventario, la información, contrario al inventario, muestra los nombre de los empleados y respectivas ventas</w:t>
-            </w:r>
-          </w:p>
-          <w:p>
-            <w:pPr>
-              <w:pStyle w:val="Prrafodelista"/>
-              <w:numPr>
-                <w:ilvl w:val="0"/>
-                <w:numId w:val="31"/>
-              </w:numPr>
-            </w:pPr>
-            <w:r>
-              <w:t xml:space="preserve">Iniciar sesión </w:t>
-            </w:r>
-          </w:p>
-          <w:p>
-            <w:pPr>
-              <w:pStyle w:val="Prrafodelista"/>
-              <w:numPr>
-                <w:ilvl w:val="0"/>
-                <w:numId w:val="31"/>
-              </w:numPr>
-            </w:pPr>
-            <w:r>
-              <w:lastRenderedPageBreak/>
-              <w:t>Seleccionar la última opción disponible del sistema en sección principal del programa.</w:t>
-            </w:r>
-          </w:p>
-        </w:tc>
-      </w:tr>
-      <w:tr>
-        <w:trPr>
-          <w:trHeight w:val="112"/>
-        </w:trPr>
-        <w:tc>
-          <w:tcPr>
-            <w:tcW w:w="1804" w:type="dxa"/>
-            <w:tcBorders>
-              <w:top w:val="single" w:sz="4" w:space="0" w:color="auto"/>
-              <w:left w:val="single" w:sz="4" w:space="0" w:color="auto"/>
-              <w:bottom w:val="single" w:sz="4" w:space="0" w:color="auto"/>
-              <w:right w:val="single" w:sz="4" w:space="0" w:color="auto"/>
-            </w:tcBorders>
-          </w:tcPr>
-          <w:p>
-            <w:r>
-              <w:lastRenderedPageBreak/>
-              <w:t>Sub</w:t>
-            </w:r>
-            <w:r>
-              <w:t>-</w:t>
-            </w:r>
-            <w:r>
-              <w:t xml:space="preserve">flujos: </w:t>
-            </w:r>
-          </w:p>
-        </w:tc>
-        <w:tc>
-          <w:tcPr>
-            <w:tcW w:w="8080" w:type="dxa"/>
-            <w:tcBorders>
-              <w:top w:val="single" w:sz="4" w:space="0" w:color="auto"/>
-              <w:left w:val="single" w:sz="4" w:space="0" w:color="auto"/>
-              <w:bottom w:val="single" w:sz="4" w:space="0" w:color="auto"/>
-              <w:right w:val="single" w:sz="4" w:space="0" w:color="auto"/>
-            </w:tcBorders>
-          </w:tcPr>
-          <w:p/>
-        </w:tc>
-      </w:tr>
-      <w:tr>
-        <w:trPr>
-          <w:trHeight w:val="112"/>
-        </w:trPr>
-        <w:tc>
-          <w:tcPr>
-            <w:tcW w:w="1804" w:type="dxa"/>
-            <w:tcBorders>
-              <w:top w:val="single" w:sz="4" w:space="0" w:color="auto"/>
-              <w:left w:val="single" w:sz="4" w:space="0" w:color="auto"/>
-              <w:bottom w:val="single" w:sz="4" w:space="0" w:color="auto"/>
-              <w:right w:val="single" w:sz="4" w:space="0" w:color="auto"/>
-            </w:tcBorders>
-          </w:tcPr>
-          <w:p>
-            <w:r>
-              <w:t xml:space="preserve">Excepciones: </w:t>
-            </w:r>
-          </w:p>
-        </w:tc>
-        <w:tc>
-          <w:tcPr>
-            <w:tcW w:w="8080" w:type="dxa"/>
-            <w:tcBorders>
-              <w:top w:val="single" w:sz="4" w:space="0" w:color="auto"/>
-              <w:left w:val="single" w:sz="4" w:space="0" w:color="auto"/>
-              <w:bottom w:val="single" w:sz="4" w:space="0" w:color="auto"/>
-              <w:right w:val="single" w:sz="4" w:space="0" w:color="auto"/>
-            </w:tcBorders>
-          </w:tcPr>
-          <w:p>
-            <w:pPr>
-              <w:pStyle w:val="Prrafodelista"/>
-              <w:numPr>
-                <w:ilvl w:val="0"/>
-                <w:numId w:val="27"/>
-              </w:numPr>
-            </w:pPr>
-            <w:r>
-              <w:t>Al entrar con un correo sin los permisos requeridos, el sistema no mostrará la sección “ventas”</w:t>
-            </w:r>
-          </w:p>
-        </w:tc>
-      </w:tr>
-    </w:tbl>
-    <w:p/>
-    <w:tbl>
-      <w:tblPr>
-        <w:tblW w:w="9884" w:type="dxa"/>
-        <w:tblInd w:w="-108" w:type="dxa"/>
-        <w:tblBorders>
-          <w:top w:val="nil"/>
-          <w:left w:val="nil"/>
-          <w:bottom w:val="nil"/>
-          <w:right w:val="nil"/>
-        </w:tblBorders>
-        <w:tblLayout w:type="fixed"/>
-        <w:tblLook w:val="0000" w:firstRow="0" w:lastRow="0" w:firstColumn="0" w:lastColumn="0" w:noHBand="0" w:noVBand="0"/>
-      </w:tblPr>
-      <w:tblGrid>
-        <w:gridCol w:w="1804"/>
-        <w:gridCol w:w="8080"/>
-      </w:tblGrid>
-      <w:tr>
-        <w:trPr>
-          <w:trHeight w:val="112"/>
-        </w:trPr>
-        <w:tc>
-          <w:tcPr>
-            <w:tcW w:w="1804" w:type="dxa"/>
-            <w:tcBorders>
-              <w:top w:val="single" w:sz="4" w:space="0" w:color="auto"/>
-              <w:left w:val="single" w:sz="4" w:space="0" w:color="auto"/>
-              <w:bottom w:val="single" w:sz="4" w:space="0" w:color="auto"/>
-              <w:right w:val="single" w:sz="4" w:space="0" w:color="auto"/>
-            </w:tcBorders>
-          </w:tcPr>
-          <w:p>
-            <w:r>
-              <w:t xml:space="preserve">Caso de Uso: </w:t>
-            </w:r>
-          </w:p>
-        </w:tc>
-        <w:tc>
-          <w:tcPr>
-            <w:tcW w:w="8080" w:type="dxa"/>
-            <w:tcBorders>
-              <w:top w:val="single" w:sz="4" w:space="0" w:color="auto"/>
-              <w:left w:val="single" w:sz="4" w:space="0" w:color="auto"/>
-              <w:bottom w:val="single" w:sz="4" w:space="0" w:color="auto"/>
-              <w:right w:val="single" w:sz="4" w:space="0" w:color="auto"/>
-            </w:tcBorders>
-          </w:tcPr>
-          <w:p>
-            <w:r>
-              <w:t>Eliminar empleado</w:t>
-            </w:r>
-          </w:p>
-        </w:tc>
-      </w:tr>
-      <w:tr>
-        <w:trPr>
-          <w:trHeight w:val="112"/>
-        </w:trPr>
-        <w:tc>
-          <w:tcPr>
-            <w:tcW w:w="1804" w:type="dxa"/>
-            <w:tcBorders>
-              <w:top w:val="single" w:sz="4" w:space="0" w:color="auto"/>
-              <w:left w:val="single" w:sz="4" w:space="0" w:color="auto"/>
-              <w:bottom w:val="single" w:sz="4" w:space="0" w:color="auto"/>
-              <w:right w:val="single" w:sz="4" w:space="0" w:color="auto"/>
-            </w:tcBorders>
-          </w:tcPr>
-          <w:p>
-            <w:r>
-              <w:t xml:space="preserve">Actores: </w:t>
-            </w:r>
-          </w:p>
-        </w:tc>
-        <w:tc>
-          <w:tcPr>
-            <w:tcW w:w="8080" w:type="dxa"/>
-            <w:tcBorders>
-              <w:top w:val="single" w:sz="4" w:space="0" w:color="auto"/>
-              <w:left w:val="single" w:sz="4" w:space="0" w:color="auto"/>
-              <w:bottom w:val="single" w:sz="4" w:space="0" w:color="auto"/>
-              <w:right w:val="single" w:sz="4" w:space="0" w:color="auto"/>
-            </w:tcBorders>
-          </w:tcPr>
-          <w:p>
-            <w:r>
-              <w:t>Gerent</w:t>
-            </w:r>
-            <w:r>
-              <w:t>e</w:t>
-            </w:r>
-          </w:p>
-        </w:tc>
-      </w:tr>
-      <w:tr>
-        <w:trPr>
-          <w:trHeight w:val="112"/>
-        </w:trPr>
-        <w:tc>
-          <w:tcPr>
-            <w:tcW w:w="1804" w:type="dxa"/>
-            <w:tcBorders>
-              <w:top w:val="single" w:sz="4" w:space="0" w:color="auto"/>
-              <w:left w:val="single" w:sz="4" w:space="0" w:color="auto"/>
-              <w:bottom w:val="single" w:sz="4" w:space="0" w:color="auto"/>
-              <w:right w:val="single" w:sz="4" w:space="0" w:color="auto"/>
-            </w:tcBorders>
-          </w:tcPr>
-          <w:p>
-            <w:r>
-              <w:t xml:space="preserve">Tipo: </w:t>
-            </w:r>
-          </w:p>
-        </w:tc>
-        <w:tc>
-          <w:tcPr>
-            <w:tcW w:w="8080" w:type="dxa"/>
-            <w:tcBorders>
-              <w:top w:val="single" w:sz="4" w:space="0" w:color="auto"/>
-              <w:left w:val="single" w:sz="4" w:space="0" w:color="auto"/>
-              <w:bottom w:val="single" w:sz="4" w:space="0" w:color="auto"/>
-              <w:right w:val="single" w:sz="4" w:space="0" w:color="auto"/>
-            </w:tcBorders>
-          </w:tcPr>
-          <w:p/>
-        </w:tc>
-      </w:tr>
-      <w:tr>
-        <w:trPr>
-          <w:trHeight w:val="112"/>
-        </w:trPr>
-        <w:tc>
-          <w:tcPr>
-            <w:tcW w:w="1804" w:type="dxa"/>
-            <w:tcBorders>
-              <w:top w:val="single" w:sz="4" w:space="0" w:color="auto"/>
-              <w:left w:val="single" w:sz="4" w:space="0" w:color="auto"/>
-              <w:bottom w:val="single" w:sz="4" w:space="0" w:color="auto"/>
-              <w:right w:val="single" w:sz="4" w:space="0" w:color="auto"/>
-            </w:tcBorders>
-          </w:tcPr>
-          <w:p>
-            <w:r>
-              <w:t xml:space="preserve">Propósito: </w:t>
-            </w:r>
-          </w:p>
-        </w:tc>
-        <w:tc>
-          <w:tcPr>
-            <w:tcW w:w="8080" w:type="dxa"/>
-            <w:tcBorders>
-              <w:top w:val="single" w:sz="4" w:space="0" w:color="auto"/>
-              <w:left w:val="single" w:sz="4" w:space="0" w:color="auto"/>
-              <w:bottom w:val="single" w:sz="4" w:space="0" w:color="auto"/>
-              <w:right w:val="single" w:sz="4" w:space="0" w:color="auto"/>
-            </w:tcBorders>
-          </w:tcPr>
-          <w:p>
-            <w:r>
-              <w:t>Elimina</w:t>
-            </w:r>
-            <w:r>
-              <w:t>r</w:t>
-            </w:r>
-            <w:r>
-              <w:t xml:space="preserve"> nombre del empleado junto a las ventas asignadas del listado</w:t>
-            </w:r>
-          </w:p>
-        </w:tc>
-      </w:tr>
-      <w:tr>
-        <w:trPr>
-          <w:trHeight w:val="388"/>
-        </w:trPr>
-        <w:tc>
-          <w:tcPr>
-            <w:tcW w:w="1804" w:type="dxa"/>
-            <w:tcBorders>
-              <w:top w:val="single" w:sz="4" w:space="0" w:color="auto"/>
-              <w:left w:val="single" w:sz="4" w:space="0" w:color="auto"/>
-              <w:bottom w:val="single" w:sz="4" w:space="0" w:color="auto"/>
-              <w:right w:val="single" w:sz="4" w:space="0" w:color="auto"/>
-            </w:tcBorders>
-          </w:tcPr>
-          <w:p>
-            <w:r>
-              <w:t xml:space="preserve">Precondiciones: </w:t>
-            </w:r>
-          </w:p>
-        </w:tc>
-        <w:tc>
-          <w:tcPr>
-            <w:tcW w:w="8080" w:type="dxa"/>
-            <w:tcBorders>
-              <w:top w:val="single" w:sz="4" w:space="0" w:color="auto"/>
-              <w:left w:val="single" w:sz="4" w:space="0" w:color="auto"/>
-              <w:bottom w:val="single" w:sz="4" w:space="0" w:color="auto"/>
-              <w:right w:val="single" w:sz="4" w:space="0" w:color="auto"/>
-            </w:tcBorders>
-          </w:tcPr>
-          <w:p>
-            <w:pPr>
-              <w:pStyle w:val="Prrafodelista"/>
-              <w:numPr>
-                <w:ilvl w:val="0"/>
-                <w:numId w:val="27"/>
-              </w:numPr>
-            </w:pPr>
-            <w:r>
-              <w:t>Acceder con el correo con los permisos requeridos</w:t>
-            </w:r>
-          </w:p>
-          <w:p>
-            <w:pPr>
-              <w:pStyle w:val="Prrafodelista"/>
-              <w:numPr>
-                <w:ilvl w:val="0"/>
-                <w:numId w:val="27"/>
-              </w:numPr>
-            </w:pPr>
-            <w:r>
-              <w:t>Seleccionar la opción ventas</w:t>
-            </w:r>
-          </w:p>
-        </w:tc>
-      </w:tr>
-      <w:tr>
-        <w:trPr>
-          <w:trHeight w:val="526"/>
-        </w:trPr>
-        <w:tc>
-          <w:tcPr>
-            <w:tcW w:w="1804" w:type="dxa"/>
-            <w:tcBorders>
-              <w:top w:val="single" w:sz="4" w:space="0" w:color="auto"/>
-              <w:left w:val="single" w:sz="4" w:space="0" w:color="auto"/>
-              <w:bottom w:val="single" w:sz="4" w:space="0" w:color="auto"/>
-              <w:right w:val="single" w:sz="4" w:space="0" w:color="auto"/>
-            </w:tcBorders>
-          </w:tcPr>
-          <w:p>
-            <w:r>
-              <w:t xml:space="preserve">Flujo principal: </w:t>
-            </w:r>
-          </w:p>
-        </w:tc>
-        <w:tc>
-          <w:tcPr>
-            <w:tcW w:w="8080" w:type="dxa"/>
-            <w:tcBorders>
-              <w:top w:val="single" w:sz="4" w:space="0" w:color="auto"/>
-              <w:left w:val="single" w:sz="4" w:space="0" w:color="auto"/>
-              <w:bottom w:val="single" w:sz="4" w:space="0" w:color="auto"/>
-              <w:right w:val="single" w:sz="4" w:space="0" w:color="auto"/>
-            </w:tcBorders>
-          </w:tcPr>
-          <w:p>
-            <w:r>
-              <w:t>El listado presente en la opción de ventas, se clasifica en nombre y ventas, el sistema da la opción</w:t>
-            </w:r>
-            <w:r>
-              <w:t xml:space="preserve"> eliminar </w:t>
-            </w:r>
-            <w:r>
-              <w:t>la información.</w:t>
-            </w:r>
-          </w:p>
-          <w:p>
-            <w:pPr>
-              <w:pStyle w:val="Prrafodelista"/>
-              <w:numPr>
-                <w:ilvl w:val="0"/>
-                <w:numId w:val="33"/>
-              </w:numPr>
-            </w:pPr>
-            <w:r>
-              <w:t>Ubicar</w:t>
-            </w:r>
-            <w:r>
-              <w:t xml:space="preserve"> </w:t>
-            </w:r>
-            <w:r>
-              <w:t>el nombre del empleado</w:t>
-            </w:r>
-          </w:p>
-          <w:p>
-            <w:pPr>
-              <w:pStyle w:val="Prrafodelista"/>
-              <w:numPr>
-                <w:ilvl w:val="0"/>
-                <w:numId w:val="33"/>
-              </w:numPr>
-            </w:pPr>
-            <w:r>
-              <w:t>Seleccionar la barra de opciones de la esquina derecha superior de la casilla</w:t>
-            </w:r>
-          </w:p>
-          <w:p>
-            <w:pPr>
-              <w:pStyle w:val="Prrafodelista"/>
-              <w:numPr>
-                <w:ilvl w:val="0"/>
-                <w:numId w:val="33"/>
-              </w:numPr>
-            </w:pPr>
-            <w:r>
-              <w:t>Elegir “eliminar empleado”</w:t>
-            </w:r>
-          </w:p>
-        </w:tc>
-      </w:tr>
-      <w:tr>
-        <w:trPr>
-          <w:trHeight w:val="112"/>
-        </w:trPr>
-        <w:tc>
-          <w:tcPr>
-            <w:tcW w:w="1804" w:type="dxa"/>
-            <w:tcBorders>
-              <w:top w:val="single" w:sz="4" w:space="0" w:color="auto"/>
-              <w:left w:val="single" w:sz="4" w:space="0" w:color="auto"/>
-              <w:bottom w:val="single" w:sz="4" w:space="0" w:color="auto"/>
-              <w:right w:val="single" w:sz="4" w:space="0" w:color="auto"/>
-            </w:tcBorders>
-          </w:tcPr>
-          <w:p>
-            <w:r>
-              <w:t>Sub</w:t>
-            </w:r>
-            <w:r>
-              <w:t>-</w:t>
-            </w:r>
-            <w:r>
-              <w:t xml:space="preserve">flujos: </w:t>
-            </w:r>
-          </w:p>
-        </w:tc>
-        <w:tc>
-          <w:tcPr>
-            <w:tcW w:w="8080" w:type="dxa"/>
-            <w:tcBorders>
-              <w:top w:val="single" w:sz="4" w:space="0" w:color="auto"/>
-              <w:left w:val="single" w:sz="4" w:space="0" w:color="auto"/>
-              <w:bottom w:val="single" w:sz="4" w:space="0" w:color="auto"/>
-              <w:right w:val="single" w:sz="4" w:space="0" w:color="auto"/>
-            </w:tcBorders>
-          </w:tcPr>
-          <w:p/>
-        </w:tc>
-      </w:tr>
-      <w:tr>
-        <w:trPr>
-          <w:trHeight w:val="112"/>
-        </w:trPr>
-        <w:tc>
-          <w:tcPr>
-            <w:tcW w:w="1804" w:type="dxa"/>
-            <w:tcBorders>
-              <w:top w:val="single" w:sz="4" w:space="0" w:color="auto"/>
-              <w:left w:val="single" w:sz="4" w:space="0" w:color="auto"/>
-              <w:bottom w:val="single" w:sz="4" w:space="0" w:color="auto"/>
-              <w:right w:val="single" w:sz="4" w:space="0" w:color="auto"/>
-            </w:tcBorders>
-          </w:tcPr>
-          <w:p>
-            <w:r>
-              <w:t xml:space="preserve">Excepciones: </w:t>
-            </w:r>
-          </w:p>
-        </w:tc>
-        <w:tc>
-          <w:tcPr>
-            <w:tcW w:w="8080" w:type="dxa"/>
-            <w:tcBorders>
-              <w:top w:val="single" w:sz="4" w:space="0" w:color="auto"/>
-              <w:left w:val="single" w:sz="4" w:space="0" w:color="auto"/>
-              <w:bottom w:val="single" w:sz="4" w:space="0" w:color="auto"/>
-              <w:right w:val="single" w:sz="4" w:space="0" w:color="auto"/>
-            </w:tcBorders>
-          </w:tcPr>
-          <w:p>
-            <w:pPr>
-              <w:pStyle w:val="Prrafodelista"/>
-              <w:numPr>
-                <w:ilvl w:val="0"/>
-                <w:numId w:val="27"/>
-              </w:numPr>
-            </w:pPr>
-            <w:r>
-              <w:t>Si no hay ningún registro de empleado, dicha opción no se dará por la ausencia del listado.</w:t>
-            </w:r>
-          </w:p>
-        </w:tc>
-      </w:tr>
-    </w:tbl>
-    <w:p/>
-    <w:tbl>
-      <w:tblPr>
-        <w:tblW w:w="9884" w:type="dxa"/>
-        <w:tblInd w:w="-108" w:type="dxa"/>
-        <w:tblBorders>
-          <w:top w:val="nil"/>
-          <w:left w:val="nil"/>
-          <w:bottom w:val="nil"/>
-          <w:right w:val="nil"/>
-        </w:tblBorders>
-        <w:tblLayout w:type="fixed"/>
-        <w:tblLook w:val="0000" w:firstRow="0" w:lastRow="0" w:firstColumn="0" w:lastColumn="0" w:noHBand="0" w:noVBand="0"/>
-      </w:tblPr>
-      <w:tblGrid>
-        <w:gridCol w:w="1804"/>
-        <w:gridCol w:w="8080"/>
-      </w:tblGrid>
-      <w:tr>
-        <w:trPr>
-          <w:trHeight w:val="112"/>
-        </w:trPr>
-        <w:tc>
-          <w:tcPr>
-            <w:tcW w:w="1804" w:type="dxa"/>
-            <w:tcBorders>
-              <w:top w:val="single" w:sz="4" w:space="0" w:color="auto"/>
-              <w:left w:val="single" w:sz="4" w:space="0" w:color="auto"/>
-              <w:bottom w:val="single" w:sz="4" w:space="0" w:color="auto"/>
-              <w:right w:val="single" w:sz="4" w:space="0" w:color="auto"/>
-            </w:tcBorders>
-          </w:tcPr>
-          <w:p>
-            <w:r>
-              <w:t xml:space="preserve">Caso de Uso: </w:t>
-            </w:r>
-          </w:p>
-        </w:tc>
-        <w:tc>
-          <w:tcPr>
-            <w:tcW w:w="8080" w:type="dxa"/>
-            <w:tcBorders>
-              <w:top w:val="single" w:sz="4" w:space="0" w:color="auto"/>
-              <w:left w:val="single" w:sz="4" w:space="0" w:color="auto"/>
-              <w:bottom w:val="single" w:sz="4" w:space="0" w:color="auto"/>
-              <w:right w:val="single" w:sz="4" w:space="0" w:color="auto"/>
-            </w:tcBorders>
-          </w:tcPr>
-          <w:p>
-            <w:r>
-              <w:t>Agregar empleado</w:t>
-            </w:r>
-          </w:p>
-        </w:tc>
-      </w:tr>
-      <w:tr>
-        <w:trPr>
-          <w:trHeight w:val="112"/>
-        </w:trPr>
-        <w:tc>
-          <w:tcPr>
-            <w:tcW w:w="1804" w:type="dxa"/>
-            <w:tcBorders>
-              <w:top w:val="single" w:sz="4" w:space="0" w:color="auto"/>
-              <w:left w:val="single" w:sz="4" w:space="0" w:color="auto"/>
-              <w:bottom w:val="single" w:sz="4" w:space="0" w:color="auto"/>
-              <w:right w:val="single" w:sz="4" w:space="0" w:color="auto"/>
-            </w:tcBorders>
-          </w:tcPr>
-          <w:p>
-            <w:r>
-              <w:t xml:space="preserve">Actores: </w:t>
-            </w:r>
-          </w:p>
-        </w:tc>
-        <w:tc>
-          <w:tcPr>
-            <w:tcW w:w="8080" w:type="dxa"/>
-            <w:tcBorders>
-              <w:top w:val="single" w:sz="4" w:space="0" w:color="auto"/>
-              <w:left w:val="single" w:sz="4" w:space="0" w:color="auto"/>
-              <w:bottom w:val="single" w:sz="4" w:space="0" w:color="auto"/>
-              <w:right w:val="single" w:sz="4" w:space="0" w:color="auto"/>
-            </w:tcBorders>
-          </w:tcPr>
-          <w:p>
-            <w:r>
-              <w:t>Gerente</w:t>
-            </w:r>
-          </w:p>
-        </w:tc>
-      </w:tr>
-      <w:tr>
-        <w:trPr>
-          <w:trHeight w:val="112"/>
-        </w:trPr>
-        <w:tc>
-          <w:tcPr>
-            <w:tcW w:w="1804" w:type="dxa"/>
-            <w:tcBorders>
-              <w:top w:val="single" w:sz="4" w:space="0" w:color="auto"/>
-              <w:left w:val="single" w:sz="4" w:space="0" w:color="auto"/>
-              <w:bottom w:val="single" w:sz="4" w:space="0" w:color="auto"/>
-              <w:right w:val="single" w:sz="4" w:space="0" w:color="auto"/>
-            </w:tcBorders>
-          </w:tcPr>
-          <w:p>
-            <w:r>
-              <w:t xml:space="preserve">Tipo: </w:t>
-            </w:r>
-          </w:p>
-        </w:tc>
-        <w:tc>
-          <w:tcPr>
-            <w:tcW w:w="8080" w:type="dxa"/>
-            <w:tcBorders>
-              <w:top w:val="single" w:sz="4" w:space="0" w:color="auto"/>
-              <w:left w:val="single" w:sz="4" w:space="0" w:color="auto"/>
-              <w:bottom w:val="single" w:sz="4" w:space="0" w:color="auto"/>
-              <w:right w:val="single" w:sz="4" w:space="0" w:color="auto"/>
-            </w:tcBorders>
-          </w:tcPr>
-          <w:p>
-            <w:r>
-              <w:t xml:space="preserve"> </w:t>
-            </w:r>
-          </w:p>
-        </w:tc>
-      </w:tr>
-      <w:tr>
-        <w:trPr>
-          <w:trHeight w:val="112"/>
-        </w:trPr>
-        <w:tc>
-          <w:tcPr>
-            <w:tcW w:w="1804" w:type="dxa"/>
-            <w:tcBorders>
-              <w:top w:val="single" w:sz="4" w:space="0" w:color="auto"/>
-              <w:left w:val="single" w:sz="4" w:space="0" w:color="auto"/>
-              <w:bottom w:val="single" w:sz="4" w:space="0" w:color="auto"/>
-              <w:right w:val="single" w:sz="4" w:space="0" w:color="auto"/>
-            </w:tcBorders>
-          </w:tcPr>
-          <w:p>
-            <w:r>
-              <w:t xml:space="preserve">Propósito: </w:t>
-            </w:r>
-          </w:p>
-        </w:tc>
-        <w:tc>
-          <w:tcPr>
-            <w:tcW w:w="8080" w:type="dxa"/>
-            <w:tcBorders>
-              <w:top w:val="single" w:sz="4" w:space="0" w:color="auto"/>
-              <w:left w:val="single" w:sz="4" w:space="0" w:color="auto"/>
-              <w:bottom w:val="single" w:sz="4" w:space="0" w:color="auto"/>
-              <w:right w:val="single" w:sz="4" w:space="0" w:color="auto"/>
-            </w:tcBorders>
-          </w:tcPr>
-          <w:p>
-            <w:r>
-              <w:t>Agregar Empleado y habilitar acumulado de ventas</w:t>
-            </w:r>
-          </w:p>
-        </w:tc>
-      </w:tr>
-      <w:tr>
-        <w:trPr>
-          <w:trHeight w:val="388"/>
-        </w:trPr>
-        <w:tc>
-          <w:tcPr>
-            <w:tcW w:w="1804" w:type="dxa"/>
-            <w:tcBorders>
-              <w:top w:val="single" w:sz="4" w:space="0" w:color="auto"/>
-              <w:left w:val="single" w:sz="4" w:space="0" w:color="auto"/>
-              <w:bottom w:val="single" w:sz="4" w:space="0" w:color="auto"/>
-              <w:right w:val="single" w:sz="4" w:space="0" w:color="auto"/>
-            </w:tcBorders>
-          </w:tcPr>
-          <w:p>
-            <w:r>
-              <w:t xml:space="preserve">Precondiciones: </w:t>
-            </w:r>
-          </w:p>
-        </w:tc>
-        <w:tc>
-          <w:tcPr>
-            <w:tcW w:w="8080" w:type="dxa"/>
-            <w:tcBorders>
-              <w:top w:val="single" w:sz="4" w:space="0" w:color="auto"/>
-              <w:left w:val="single" w:sz="4" w:space="0" w:color="auto"/>
-              <w:bottom w:val="single" w:sz="4" w:space="0" w:color="auto"/>
-              <w:right w:val="single" w:sz="4" w:space="0" w:color="auto"/>
-            </w:tcBorders>
-          </w:tcPr>
-          <w:p>
-            <w:pPr>
-              <w:pStyle w:val="Prrafodelista"/>
-              <w:numPr>
-                <w:ilvl w:val="0"/>
-                <w:numId w:val="27"/>
-              </w:numPr>
-            </w:pPr>
-            <w:r>
-              <w:t>Acceder con el correo con los permisos requeridos</w:t>
-            </w:r>
-          </w:p>
-          <w:p>
-            <w:pPr>
-              <w:pStyle w:val="Prrafodelista"/>
-              <w:numPr>
-                <w:ilvl w:val="0"/>
-                <w:numId w:val="27"/>
-              </w:numPr>
-            </w:pPr>
-            <w:r>
-              <w:t>Seleccionar la opción ventas</w:t>
-            </w:r>
-          </w:p>
-        </w:tc>
-      </w:tr>
-      <w:tr>
-        <w:trPr>
-          <w:trHeight w:val="526"/>
-        </w:trPr>
-        <w:tc>
-          <w:tcPr>
-            <w:tcW w:w="1804" w:type="dxa"/>
-            <w:tcBorders>
-              <w:top w:val="single" w:sz="4" w:space="0" w:color="auto"/>
-              <w:left w:val="single" w:sz="4" w:space="0" w:color="auto"/>
-              <w:bottom w:val="single" w:sz="4" w:space="0" w:color="auto"/>
-              <w:right w:val="single" w:sz="4" w:space="0" w:color="auto"/>
-            </w:tcBorders>
-          </w:tcPr>
-          <w:p>
-            <w:r>
-              <w:t xml:space="preserve">Flujo principal: </w:t>
-            </w:r>
-          </w:p>
-        </w:tc>
-        <w:tc>
-          <w:tcPr>
-            <w:tcW w:w="8080" w:type="dxa"/>
-            <w:tcBorders>
-              <w:top w:val="single" w:sz="4" w:space="0" w:color="auto"/>
-              <w:left w:val="single" w:sz="4" w:space="0" w:color="auto"/>
-              <w:bottom w:val="single" w:sz="4" w:space="0" w:color="auto"/>
-              <w:right w:val="single" w:sz="4" w:space="0" w:color="auto"/>
-            </w:tcBorders>
-          </w:tcPr>
-          <w:p>
-            <w:r>
-              <w:t>El listado presente</w:t>
-            </w:r>
-            <w:r>
-              <w:t>,</w:t>
-            </w:r>
-            <w:r>
-              <w:t xml:space="preserve"> en la opción de ventas, se clasifica en nombre y ventas, el sistema da la opción </w:t>
-            </w:r>
-            <w:r>
-              <w:t>de agregar información al listado.</w:t>
-            </w:r>
-          </w:p>
-          <w:p>
-            <w:pPr>
-              <w:pStyle w:val="Prrafodelista"/>
-              <w:numPr>
-                <w:ilvl w:val="0"/>
-                <w:numId w:val="34"/>
-              </w:numPr>
-            </w:pPr>
-            <w:r>
-              <w:t xml:space="preserve">Seleccionar </w:t>
-            </w:r>
-            <w:r>
-              <w:t>el icono “+”</w:t>
-            </w:r>
-          </w:p>
-          <w:p>
-            <w:pPr>
-              <w:pStyle w:val="Prrafodelista"/>
-              <w:numPr>
-                <w:ilvl w:val="0"/>
-                <w:numId w:val="34"/>
-              </w:numPr>
-            </w:pPr>
-            <w:r>
-              <w:t xml:space="preserve">Registrar </w:t>
-            </w:r>
-            <w:r>
-              <w:t>datos solicitados</w:t>
-            </w:r>
-          </w:p>
-          <w:p>
-            <w:pPr>
-              <w:pStyle w:val="Prrafodelista"/>
-              <w:numPr>
-                <w:ilvl w:val="0"/>
-                <w:numId w:val="37"/>
-              </w:numPr>
-            </w:pPr>
-            <w:r>
-              <w:t>Nombre</w:t>
-            </w:r>
-          </w:p>
-          <w:p>
-            <w:pPr>
-              <w:pStyle w:val="Prrafodelista"/>
-              <w:numPr>
-                <w:ilvl w:val="0"/>
-                <w:numId w:val="37"/>
-              </w:numPr>
-            </w:pPr>
-            <w:r>
-              <w:lastRenderedPageBreak/>
-              <w:t>Correo</w:t>
-            </w:r>
-          </w:p>
-        </w:tc>
-      </w:tr>
-      <w:tr>
-        <w:trPr>
-          <w:trHeight w:val="112"/>
-        </w:trPr>
-        <w:tc>
-          <w:tcPr>
-            <w:tcW w:w="1804" w:type="dxa"/>
-            <w:tcBorders>
-              <w:top w:val="single" w:sz="4" w:space="0" w:color="auto"/>
-              <w:left w:val="single" w:sz="4" w:space="0" w:color="auto"/>
-              <w:bottom w:val="single" w:sz="4" w:space="0" w:color="auto"/>
-              <w:right w:val="single" w:sz="4" w:space="0" w:color="auto"/>
-            </w:tcBorders>
-          </w:tcPr>
-          <w:p>
-            <w:r>
-              <w:lastRenderedPageBreak/>
-              <w:t>Sub</w:t>
-            </w:r>
-            <w:r>
-              <w:t>-</w:t>
-            </w:r>
-            <w:r>
-              <w:t xml:space="preserve">flujos: </w:t>
-            </w:r>
-          </w:p>
-        </w:tc>
-        <w:tc>
-          <w:tcPr>
-            <w:tcW w:w="8080" w:type="dxa"/>
-            <w:tcBorders>
-              <w:top w:val="single" w:sz="4" w:space="0" w:color="auto"/>
-              <w:left w:val="single" w:sz="4" w:space="0" w:color="auto"/>
-              <w:bottom w:val="single" w:sz="4" w:space="0" w:color="auto"/>
-              <w:right w:val="single" w:sz="4" w:space="0" w:color="auto"/>
-            </w:tcBorders>
-          </w:tcPr>
-          <w:p/>
-        </w:tc>
-      </w:tr>
-      <w:tr>
-        <w:trPr>
-          <w:trHeight w:val="112"/>
-        </w:trPr>
-        <w:tc>
-          <w:tcPr>
-            <w:tcW w:w="1804" w:type="dxa"/>
-            <w:tcBorders>
-              <w:top w:val="single" w:sz="4" w:space="0" w:color="auto"/>
-              <w:left w:val="single" w:sz="4" w:space="0" w:color="auto"/>
-              <w:bottom w:val="single" w:sz="4" w:space="0" w:color="auto"/>
-              <w:right w:val="single" w:sz="4" w:space="0" w:color="auto"/>
-            </w:tcBorders>
-          </w:tcPr>
-          <w:p>
-            <w:r>
-              <w:t xml:space="preserve">Excepciones: </w:t>
-            </w:r>
-          </w:p>
-        </w:tc>
-        <w:tc>
-          <w:tcPr>
-            <w:tcW w:w="8080" w:type="dxa"/>
-            <w:tcBorders>
-              <w:top w:val="single" w:sz="4" w:space="0" w:color="auto"/>
-              <w:left w:val="single" w:sz="4" w:space="0" w:color="auto"/>
-              <w:bottom w:val="single" w:sz="4" w:space="0" w:color="auto"/>
-              <w:right w:val="single" w:sz="4" w:space="0" w:color="auto"/>
-            </w:tcBorders>
-          </w:tcPr>
-          <w:p>
-            <w:pPr>
-              <w:pStyle w:val="Prrafodelista"/>
-              <w:numPr>
-                <w:ilvl w:val="0"/>
-                <w:numId w:val="27"/>
-              </w:numPr>
-            </w:pPr>
-            <w:r>
-              <w:t>En el registro de nombre no se permiten números o caracteres especiales.</w:t>
-            </w:r>
-          </w:p>
-          <w:p>
-            <w:pPr>
-              <w:pStyle w:val="Prrafodelista"/>
-              <w:numPr>
-                <w:ilvl w:val="0"/>
-                <w:numId w:val="27"/>
-              </w:numPr>
-            </w:pPr>
-            <w:r>
-              <w:t>Se informa si el correo del empleado no se encuentra en el sistema</w:t>
-            </w:r>
-          </w:p>
-        </w:tc>
-      </w:tr>
-    </w:tbl>
-    <w:p/>
-    <w:tbl>
-      <w:tblPr>
-        <w:tblW w:w="9884" w:type="dxa"/>
-        <w:tblInd w:w="-108" w:type="dxa"/>
-        <w:tblBorders>
-          <w:top w:val="nil"/>
-          <w:left w:val="nil"/>
-          <w:bottom w:val="nil"/>
-          <w:right w:val="nil"/>
-        </w:tblBorders>
-        <w:tblLayout w:type="fixed"/>
-        <w:tblLook w:val="0000" w:firstRow="0" w:lastRow="0" w:firstColumn="0" w:lastColumn="0" w:noHBand="0" w:noVBand="0"/>
-      </w:tblPr>
-      <w:tblGrid>
-        <w:gridCol w:w="1804"/>
-        <w:gridCol w:w="8080"/>
-      </w:tblGrid>
-      <w:tr>
-        <w:trPr>
-          <w:trHeight w:val="112"/>
-        </w:trPr>
-        <w:tc>
-          <w:tcPr>
-            <w:tcW w:w="1804" w:type="dxa"/>
-            <w:tcBorders>
-              <w:top w:val="single" w:sz="4" w:space="0" w:color="auto"/>
-              <w:left w:val="single" w:sz="4" w:space="0" w:color="auto"/>
-              <w:bottom w:val="single" w:sz="4" w:space="0" w:color="auto"/>
-              <w:right w:val="single" w:sz="4" w:space="0" w:color="auto"/>
-            </w:tcBorders>
-          </w:tcPr>
-          <w:p>
-            <w:r>
-              <w:t xml:space="preserve">Caso de Uso: </w:t>
-            </w:r>
-          </w:p>
-        </w:tc>
-        <w:tc>
-          <w:tcPr>
-            <w:tcW w:w="8080" w:type="dxa"/>
-            <w:tcBorders>
-              <w:top w:val="single" w:sz="4" w:space="0" w:color="auto"/>
-              <w:left w:val="single" w:sz="4" w:space="0" w:color="auto"/>
-              <w:bottom w:val="single" w:sz="4" w:space="0" w:color="auto"/>
-              <w:right w:val="single" w:sz="4" w:space="0" w:color="auto"/>
-            </w:tcBorders>
-          </w:tcPr>
-          <w:p>
-            <w:r>
-              <w:t>Edita</w:t>
-            </w:r>
-            <w:r>
-              <w:t xml:space="preserve">r información </w:t>
-            </w:r>
-            <w:r>
-              <w:t>del Empleado</w:t>
-            </w:r>
-          </w:p>
-        </w:tc>
-      </w:tr>
-      <w:tr>
-        <w:trPr>
-          <w:trHeight w:val="112"/>
-        </w:trPr>
-        <w:tc>
-          <w:tcPr>
-            <w:tcW w:w="1804" w:type="dxa"/>
-            <w:tcBorders>
-              <w:top w:val="single" w:sz="4" w:space="0" w:color="auto"/>
-              <w:left w:val="single" w:sz="4" w:space="0" w:color="auto"/>
-              <w:bottom w:val="single" w:sz="4" w:space="0" w:color="auto"/>
-              <w:right w:val="single" w:sz="4" w:space="0" w:color="auto"/>
-            </w:tcBorders>
-          </w:tcPr>
-          <w:p>
-            <w:r>
-              <w:t xml:space="preserve">Actores: </w:t>
-            </w:r>
-          </w:p>
-        </w:tc>
-        <w:tc>
-          <w:tcPr>
-            <w:tcW w:w="8080" w:type="dxa"/>
-            <w:tcBorders>
-              <w:top w:val="single" w:sz="4" w:space="0" w:color="auto"/>
-              <w:left w:val="single" w:sz="4" w:space="0" w:color="auto"/>
-              <w:bottom w:val="single" w:sz="4" w:space="0" w:color="auto"/>
-              <w:right w:val="single" w:sz="4" w:space="0" w:color="auto"/>
-            </w:tcBorders>
-          </w:tcPr>
-          <w:p>
-            <w:r>
-              <w:t>Gerente</w:t>
-            </w:r>
-          </w:p>
-        </w:tc>
-      </w:tr>
-      <w:tr>
-        <w:trPr>
-          <w:trHeight w:val="112"/>
-        </w:trPr>
-        <w:tc>
-          <w:tcPr>
-            <w:tcW w:w="1804" w:type="dxa"/>
-            <w:tcBorders>
-              <w:top w:val="single" w:sz="4" w:space="0" w:color="auto"/>
-              <w:left w:val="single" w:sz="4" w:space="0" w:color="auto"/>
-              <w:bottom w:val="single" w:sz="4" w:space="0" w:color="auto"/>
-              <w:right w:val="single" w:sz="4" w:space="0" w:color="auto"/>
-            </w:tcBorders>
-          </w:tcPr>
-          <w:p>
-            <w:r>
-              <w:t xml:space="preserve">Tipo: </w:t>
-            </w:r>
-          </w:p>
-        </w:tc>
-        <w:tc>
-          <w:tcPr>
-            <w:tcW w:w="8080" w:type="dxa"/>
-            <w:tcBorders>
-              <w:top w:val="single" w:sz="4" w:space="0" w:color="auto"/>
-              <w:left w:val="single" w:sz="4" w:space="0" w:color="auto"/>
-              <w:bottom w:val="single" w:sz="4" w:space="0" w:color="auto"/>
-              <w:right w:val="single" w:sz="4" w:space="0" w:color="auto"/>
-            </w:tcBorders>
-          </w:tcPr>
-          <w:p/>
-        </w:tc>
-      </w:tr>
-      <w:tr>
-        <w:trPr>
-          <w:trHeight w:val="112"/>
-        </w:trPr>
-        <w:tc>
-          <w:tcPr>
-            <w:tcW w:w="1804" w:type="dxa"/>
-            <w:tcBorders>
-              <w:top w:val="single" w:sz="4" w:space="0" w:color="auto"/>
-              <w:left w:val="single" w:sz="4" w:space="0" w:color="auto"/>
-              <w:bottom w:val="single" w:sz="4" w:space="0" w:color="auto"/>
-              <w:right w:val="single" w:sz="4" w:space="0" w:color="auto"/>
-            </w:tcBorders>
-          </w:tcPr>
-          <w:p>
-            <w:r>
-              <w:t xml:space="preserve">Propósito: </w:t>
-            </w:r>
-          </w:p>
-        </w:tc>
-        <w:tc>
-          <w:tcPr>
-            <w:tcW w:w="8080" w:type="dxa"/>
-            <w:tcBorders>
-              <w:top w:val="single" w:sz="4" w:space="0" w:color="auto"/>
-              <w:left w:val="single" w:sz="4" w:space="0" w:color="auto"/>
-              <w:bottom w:val="single" w:sz="4" w:space="0" w:color="auto"/>
-              <w:right w:val="single" w:sz="4" w:space="0" w:color="auto"/>
-            </w:tcBorders>
-          </w:tcPr>
-          <w:p>
-            <w:r>
-              <w:t>Cambiar información del listado</w:t>
-            </w:r>
-          </w:p>
-        </w:tc>
-      </w:tr>
-      <w:tr>
-        <w:trPr>
-          <w:trHeight w:val="388"/>
-        </w:trPr>
-        <w:tc>
-          <w:tcPr>
-            <w:tcW w:w="1804" w:type="dxa"/>
-            <w:tcBorders>
-              <w:top w:val="single" w:sz="4" w:space="0" w:color="auto"/>
-              <w:left w:val="single" w:sz="4" w:space="0" w:color="auto"/>
-              <w:bottom w:val="single" w:sz="4" w:space="0" w:color="auto"/>
-              <w:right w:val="single" w:sz="4" w:space="0" w:color="auto"/>
-            </w:tcBorders>
-          </w:tcPr>
-          <w:p>
-            <w:r>
-              <w:t xml:space="preserve">Precondiciones: </w:t>
-            </w:r>
-          </w:p>
-        </w:tc>
-        <w:tc>
-          <w:tcPr>
-            <w:tcW w:w="8080" w:type="dxa"/>
-            <w:tcBorders>
-              <w:top w:val="single" w:sz="4" w:space="0" w:color="auto"/>
-              <w:left w:val="single" w:sz="4" w:space="0" w:color="auto"/>
-              <w:bottom w:val="single" w:sz="4" w:space="0" w:color="auto"/>
-              <w:right w:val="single" w:sz="4" w:space="0" w:color="auto"/>
-            </w:tcBorders>
-          </w:tcPr>
-          <w:p>
-            <w:pPr>
-              <w:pStyle w:val="Prrafodelista"/>
-              <w:numPr>
-                <w:ilvl w:val="0"/>
-                <w:numId w:val="27"/>
-              </w:numPr>
-            </w:pPr>
-            <w:r>
-              <w:t>Acceder con el correo con los permisos requeridos</w:t>
-            </w:r>
-          </w:p>
-          <w:p>
-            <w:pPr>
-              <w:pStyle w:val="Prrafodelista"/>
-              <w:numPr>
-                <w:ilvl w:val="0"/>
-                <w:numId w:val="27"/>
-              </w:numPr>
-            </w:pPr>
-            <w:r>
-              <w:t>Seleccionar la opción ventas</w:t>
-            </w:r>
-          </w:p>
-        </w:tc>
-      </w:tr>
-      <w:tr>
-        <w:trPr>
-          <w:trHeight w:val="526"/>
-        </w:trPr>
-        <w:tc>
-          <w:tcPr>
-            <w:tcW w:w="1804" w:type="dxa"/>
-            <w:tcBorders>
-              <w:top w:val="single" w:sz="4" w:space="0" w:color="auto"/>
-              <w:left w:val="single" w:sz="4" w:space="0" w:color="auto"/>
-              <w:bottom w:val="single" w:sz="4" w:space="0" w:color="auto"/>
-              <w:right w:val="single" w:sz="4" w:space="0" w:color="auto"/>
-            </w:tcBorders>
-          </w:tcPr>
-          <w:p>
-            <w:r>
-              <w:t xml:space="preserve">Flujo principal: </w:t>
-            </w:r>
-          </w:p>
-        </w:tc>
-        <w:tc>
-          <w:tcPr>
-            <w:tcW w:w="8080" w:type="dxa"/>
-            <w:tcBorders>
-              <w:top w:val="single" w:sz="4" w:space="0" w:color="auto"/>
-              <w:left w:val="single" w:sz="4" w:space="0" w:color="auto"/>
-              <w:bottom w:val="single" w:sz="4" w:space="0" w:color="auto"/>
-              <w:right w:val="single" w:sz="4" w:space="0" w:color="auto"/>
-            </w:tcBorders>
-          </w:tcPr>
-          <w:p>
-            <w:r>
-              <w:t>El listado presente</w:t>
-            </w:r>
-            <w:r>
-              <w:t>,</w:t>
-            </w:r>
-            <w:r>
-              <w:t xml:space="preserve"> en la opción de ventas, se clasifica en nombre y ventas, el sistema da la opción de </w:t>
-            </w:r>
-            <w:r>
-              <w:t>editar</w:t>
-            </w:r>
-            <w:r>
-              <w:t xml:space="preserve"> información </w:t>
-            </w:r>
-            <w:r>
-              <w:t>del nombre</w:t>
-            </w:r>
-            <w:r>
-              <w:t>.</w:t>
-            </w:r>
-          </w:p>
-          <w:p>
-            <w:pPr>
-              <w:pStyle w:val="Prrafodelista"/>
-              <w:numPr>
-                <w:ilvl w:val="0"/>
-                <w:numId w:val="35"/>
-              </w:numPr>
-            </w:pPr>
-            <w:r>
-              <w:t>Ubicar el nombre del empleado</w:t>
-            </w:r>
-          </w:p>
-          <w:p>
-            <w:pPr>
-              <w:pStyle w:val="Prrafodelista"/>
-              <w:numPr>
-                <w:ilvl w:val="0"/>
-                <w:numId w:val="35"/>
-              </w:numPr>
-            </w:pPr>
-            <w:r>
-              <w:t>Seleccionar la barra de opciones de la esquina derecha superior de la casilla</w:t>
-            </w:r>
-          </w:p>
-          <w:p>
-            <w:pPr>
-              <w:pStyle w:val="Prrafodelista"/>
-              <w:numPr>
-                <w:ilvl w:val="0"/>
-                <w:numId w:val="35"/>
-              </w:numPr>
-            </w:pPr>
-            <w:r>
-              <w:t>Elegir “editar”</w:t>
-            </w:r>
-          </w:p>
-          <w:p>
-            <w:pPr>
-              <w:pStyle w:val="Prrafodelista"/>
-              <w:numPr>
-                <w:ilvl w:val="0"/>
-                <w:numId w:val="35"/>
-              </w:numPr>
-            </w:pPr>
-            <w:r>
-              <w:t xml:space="preserve">Cambiar información </w:t>
-            </w:r>
-          </w:p>
-        </w:tc>
-      </w:tr>
-      <w:tr>
-        <w:trPr>
-          <w:trHeight w:val="112"/>
-        </w:trPr>
-        <w:tc>
-          <w:tcPr>
-            <w:tcW w:w="1804" w:type="dxa"/>
-            <w:tcBorders>
-              <w:top w:val="single" w:sz="4" w:space="0" w:color="auto"/>
-              <w:left w:val="single" w:sz="4" w:space="0" w:color="auto"/>
-              <w:bottom w:val="single" w:sz="4" w:space="0" w:color="auto"/>
-              <w:right w:val="single" w:sz="4" w:space="0" w:color="auto"/>
-            </w:tcBorders>
-          </w:tcPr>
-          <w:p>
-            <w:r>
-              <w:t>Sub</w:t>
-            </w:r>
-            <w:r>
-              <w:t>-</w:t>
-            </w:r>
-            <w:r>
-              <w:t xml:space="preserve">flujos: </w:t>
-            </w:r>
-          </w:p>
-        </w:tc>
-        <w:tc>
-          <w:tcPr>
-            <w:tcW w:w="8080" w:type="dxa"/>
-            <w:tcBorders>
-              <w:top w:val="single" w:sz="4" w:space="0" w:color="auto"/>
-              <w:left w:val="single" w:sz="4" w:space="0" w:color="auto"/>
-              <w:bottom w:val="single" w:sz="4" w:space="0" w:color="auto"/>
-              <w:right w:val="single" w:sz="4" w:space="0" w:color="auto"/>
-            </w:tcBorders>
-          </w:tcPr>
-          <w:p/>
-        </w:tc>
-      </w:tr>
-      <w:tr>
-        <w:trPr>
-          <w:trHeight w:val="112"/>
-        </w:trPr>
-        <w:tc>
-          <w:tcPr>
-            <w:tcW w:w="1804" w:type="dxa"/>
-            <w:tcBorders>
-              <w:top w:val="single" w:sz="4" w:space="0" w:color="auto"/>
-              <w:left w:val="single" w:sz="4" w:space="0" w:color="auto"/>
-              <w:bottom w:val="single" w:sz="4" w:space="0" w:color="auto"/>
-              <w:right w:val="single" w:sz="4" w:space="0" w:color="auto"/>
-            </w:tcBorders>
-          </w:tcPr>
-          <w:p>
-            <w:r>
-              <w:t xml:space="preserve">Excepciones: </w:t>
-            </w:r>
-          </w:p>
-        </w:tc>
-        <w:tc>
-          <w:tcPr>
-            <w:tcW w:w="8080" w:type="dxa"/>
-            <w:tcBorders>
-              <w:top w:val="single" w:sz="4" w:space="0" w:color="auto"/>
-              <w:left w:val="single" w:sz="4" w:space="0" w:color="auto"/>
-              <w:bottom w:val="single" w:sz="4" w:space="0" w:color="auto"/>
-              <w:right w:val="single" w:sz="4" w:space="0" w:color="auto"/>
-            </w:tcBorders>
-          </w:tcPr>
-          <w:p>
-            <w:pPr>
-              <w:pStyle w:val="Prrafodelista"/>
-              <w:numPr>
-                <w:ilvl w:val="0"/>
-                <w:numId w:val="27"/>
-              </w:numPr>
-            </w:pPr>
-            <w:r>
-              <w:t>Si no hay ningún registro de empleado, dicha opción no se dará por la ausencia del listado.</w:t>
-            </w:r>
-          </w:p>
-          <w:p>
-            <w:pPr>
-              <w:pStyle w:val="Prrafodelista"/>
-              <w:numPr>
-                <w:ilvl w:val="0"/>
-                <w:numId w:val="27"/>
-              </w:numPr>
-            </w:pPr>
-            <w:r>
-              <w:t>En el registro de nombre no se permiten números o caracteres especiales.</w:t>
-            </w:r>
-          </w:p>
-          <w:p>
-            <w:pPr>
-              <w:pStyle w:val="Prrafodelista"/>
-              <w:numPr>
-                <w:ilvl w:val="0"/>
-                <w:numId w:val="27"/>
-              </w:numPr>
-            </w:pPr>
-            <w:r>
-              <w:t>S</w:t>
-            </w:r>
-            <w:r>
-              <w:t>e informa si el correo del empleado no se encuentra en el sistema</w:t>
             </w:r>
           </w:p>
         </w:tc>
@@ -2908,7 +1295,10 @@
           </w:tcPr>
           <w:p>
             <w:r>
-              <w:t>Abrir acumulado de ventas</w:t>
+              <w:t xml:space="preserve">Eliminar </w:t>
+            </w:r>
+            <w:r>
+              <w:t>cuenta</w:t>
             </w:r>
           </w:p>
         </w:tc>
@@ -2945,7 +1335,10 @@
           </w:tcPr>
           <w:p>
             <w:r>
-              <w:t>Gerente</w:t>
+              <w:t>Gerent</w:t>
+            </w:r>
+            <w:r>
+              <w:t>e</w:t>
             </w:r>
           </w:p>
         </w:tc>
@@ -3015,7 +1408,7 @@
           </w:tcPr>
           <w:p>
             <w:r>
-              <w:t>Ver historial</w:t>
+              <w:t>Eliminar cuenta y cambiar el estado activo de la misma</w:t>
             </w:r>
           </w:p>
         </w:tc>
@@ -3071,7 +1464,1308 @@
               </w:numPr>
             </w:pPr>
             <w:r>
-              <w:t>Seleccionar la opción ventas</w:t>
+              <w:t xml:space="preserve">Seleccionar </w:t>
+            </w:r>
+            <w:r>
+              <w:t>cuentas</w:t>
+            </w:r>
+          </w:p>
+        </w:tc>
+      </w:tr>
+      <w:tr>
+        <w:trPr>
+          <w:trHeight w:val="526"/>
+        </w:trPr>
+        <w:tc>
+          <w:tcPr>
+            <w:tcW w:w="1804" w:type="dxa"/>
+            <w:tcBorders>
+              <w:top w:val="single" w:sz="4" w:space="0" w:color="auto"/>
+              <w:left w:val="single" w:sz="4" w:space="0" w:color="auto"/>
+              <w:bottom w:val="single" w:sz="4" w:space="0" w:color="auto"/>
+              <w:right w:val="single" w:sz="4" w:space="0" w:color="auto"/>
+            </w:tcBorders>
+          </w:tcPr>
+          <w:p>
+            <w:r>
+              <w:t xml:space="preserve">Flujo principal: </w:t>
+            </w:r>
+          </w:p>
+        </w:tc>
+        <w:tc>
+          <w:tcPr>
+            <w:tcW w:w="8080" w:type="dxa"/>
+            <w:tcBorders>
+              <w:top w:val="single" w:sz="4" w:space="0" w:color="auto"/>
+              <w:left w:val="single" w:sz="4" w:space="0" w:color="auto"/>
+              <w:bottom w:val="single" w:sz="4" w:space="0" w:color="auto"/>
+              <w:right w:val="single" w:sz="4" w:space="0" w:color="auto"/>
+            </w:tcBorders>
+          </w:tcPr>
+          <w:p>
+            <w:r>
+              <w:t>El listado presente en la opción de ventas, se clasifica en nombre y ventas, el sistema da la opción</w:t>
+            </w:r>
+            <w:r>
+              <w:t xml:space="preserve"> eliminar </w:t>
+            </w:r>
+            <w:r>
+              <w:t>la información.</w:t>
+            </w:r>
+          </w:p>
+          <w:p>
+            <w:pPr>
+              <w:pStyle w:val="Prrafodelista"/>
+              <w:numPr>
+                <w:ilvl w:val="0"/>
+                <w:numId w:val="33"/>
+              </w:numPr>
+            </w:pPr>
+            <w:r>
+              <w:t>Ubicar</w:t>
+            </w:r>
+            <w:r>
+              <w:t xml:space="preserve"> </w:t>
+            </w:r>
+            <w:r>
+              <w:t>el nombre de</w:t>
+            </w:r>
+            <w:r>
+              <w:t xml:space="preserve"> la cuenta</w:t>
+            </w:r>
+          </w:p>
+          <w:p>
+            <w:pPr>
+              <w:pStyle w:val="Prrafodelista"/>
+              <w:numPr>
+                <w:ilvl w:val="0"/>
+                <w:numId w:val="33"/>
+              </w:numPr>
+            </w:pPr>
+            <w:r>
+              <w:lastRenderedPageBreak/>
+              <w:t>Seleccionar la barra de opciones de la esquina derecha superior de la casilla</w:t>
+            </w:r>
+          </w:p>
+          <w:p>
+            <w:pPr>
+              <w:pStyle w:val="Prrafodelista"/>
+              <w:numPr>
+                <w:ilvl w:val="0"/>
+                <w:numId w:val="33"/>
+              </w:numPr>
+            </w:pPr>
+            <w:r>
+              <w:t xml:space="preserve">Elegir “eliminar </w:t>
+            </w:r>
+            <w:proofErr w:type="spellStart"/>
+            <w:r>
+              <w:t>eliminar</w:t>
+            </w:r>
+            <w:proofErr w:type="spellEnd"/>
+            <w:r>
+              <w:t xml:space="preserve"> cuenta</w:t>
+            </w:r>
+            <w:r>
+              <w:t>”</w:t>
+            </w:r>
+          </w:p>
+        </w:tc>
+      </w:tr>
+      <w:tr>
+        <w:trPr>
+          <w:trHeight w:val="112"/>
+        </w:trPr>
+        <w:tc>
+          <w:tcPr>
+            <w:tcW w:w="1804" w:type="dxa"/>
+            <w:tcBorders>
+              <w:top w:val="single" w:sz="4" w:space="0" w:color="auto"/>
+              <w:left w:val="single" w:sz="4" w:space="0" w:color="auto"/>
+              <w:bottom w:val="single" w:sz="4" w:space="0" w:color="auto"/>
+              <w:right w:val="single" w:sz="4" w:space="0" w:color="auto"/>
+            </w:tcBorders>
+          </w:tcPr>
+          <w:p>
+            <w:proofErr w:type="spellStart"/>
+            <w:r>
+              <w:lastRenderedPageBreak/>
+              <w:t>Sub</w:t>
+            </w:r>
+            <w:r>
+              <w:t>-</w:t>
+            </w:r>
+            <w:r>
+              <w:t>flujos</w:t>
+            </w:r>
+            <w:proofErr w:type="spellEnd"/>
+            <w:r>
+              <w:t xml:space="preserve">: </w:t>
+            </w:r>
+          </w:p>
+        </w:tc>
+        <w:tc>
+          <w:tcPr>
+            <w:tcW w:w="8080" w:type="dxa"/>
+            <w:tcBorders>
+              <w:top w:val="single" w:sz="4" w:space="0" w:color="auto"/>
+              <w:left w:val="single" w:sz="4" w:space="0" w:color="auto"/>
+              <w:bottom w:val="single" w:sz="4" w:space="0" w:color="auto"/>
+              <w:right w:val="single" w:sz="4" w:space="0" w:color="auto"/>
+            </w:tcBorders>
+          </w:tcPr>
+          <w:p/>
+        </w:tc>
+      </w:tr>
+      <w:tr>
+        <w:trPr>
+          <w:trHeight w:val="112"/>
+        </w:trPr>
+        <w:tc>
+          <w:tcPr>
+            <w:tcW w:w="1804" w:type="dxa"/>
+            <w:tcBorders>
+              <w:top w:val="single" w:sz="4" w:space="0" w:color="auto"/>
+              <w:left w:val="single" w:sz="4" w:space="0" w:color="auto"/>
+              <w:bottom w:val="single" w:sz="4" w:space="0" w:color="auto"/>
+              <w:right w:val="single" w:sz="4" w:space="0" w:color="auto"/>
+            </w:tcBorders>
+          </w:tcPr>
+          <w:p>
+            <w:r>
+              <w:t xml:space="preserve">Excepciones: </w:t>
+            </w:r>
+          </w:p>
+        </w:tc>
+        <w:tc>
+          <w:tcPr>
+            <w:tcW w:w="8080" w:type="dxa"/>
+            <w:tcBorders>
+              <w:top w:val="single" w:sz="4" w:space="0" w:color="auto"/>
+              <w:left w:val="single" w:sz="4" w:space="0" w:color="auto"/>
+              <w:bottom w:val="single" w:sz="4" w:space="0" w:color="auto"/>
+              <w:right w:val="single" w:sz="4" w:space="0" w:color="auto"/>
+            </w:tcBorders>
+          </w:tcPr>
+          <w:p>
+            <w:pPr>
+              <w:pStyle w:val="Prrafodelista"/>
+              <w:numPr>
+                <w:ilvl w:val="0"/>
+                <w:numId w:val="27"/>
+              </w:numPr>
+            </w:pPr>
+            <w:r>
+              <w:t xml:space="preserve">Si no hay ningún registro de </w:t>
+            </w:r>
+            <w:r>
+              <w:t>cuenta</w:t>
+            </w:r>
+            <w:r>
+              <w:t>, dicha opción no se dará por la ausencia del listado.</w:t>
+            </w:r>
+          </w:p>
+        </w:tc>
+      </w:tr>
+    </w:tbl>
+    <w:p/>
+    <w:tbl>
+      <w:tblPr>
+        <w:tblW w:w="9884" w:type="dxa"/>
+        <w:tblInd w:w="-108" w:type="dxa"/>
+        <w:tblBorders>
+          <w:top w:val="nil"/>
+          <w:left w:val="nil"/>
+          <w:bottom w:val="nil"/>
+          <w:right w:val="nil"/>
+        </w:tblBorders>
+        <w:tblLayout w:type="fixed"/>
+        <w:tblLook w:val="0000" w:firstRow="0" w:lastRow="0" w:firstColumn="0" w:lastColumn="0" w:noHBand="0" w:noVBand="0"/>
+      </w:tblPr>
+      <w:tblGrid>
+        <w:gridCol w:w="1804"/>
+        <w:gridCol w:w="8080"/>
+      </w:tblGrid>
+      <w:tr>
+        <w:trPr>
+          <w:trHeight w:val="112"/>
+        </w:trPr>
+        <w:tc>
+          <w:tcPr>
+            <w:tcW w:w="1804" w:type="dxa"/>
+            <w:tcBorders>
+              <w:top w:val="single" w:sz="4" w:space="0" w:color="auto"/>
+              <w:left w:val="single" w:sz="4" w:space="0" w:color="auto"/>
+              <w:bottom w:val="single" w:sz="4" w:space="0" w:color="auto"/>
+              <w:right w:val="single" w:sz="4" w:space="0" w:color="auto"/>
+            </w:tcBorders>
+          </w:tcPr>
+          <w:p>
+            <w:r>
+              <w:t xml:space="preserve">Caso de Uso: </w:t>
+            </w:r>
+          </w:p>
+        </w:tc>
+        <w:tc>
+          <w:tcPr>
+            <w:tcW w:w="8080" w:type="dxa"/>
+            <w:tcBorders>
+              <w:top w:val="single" w:sz="4" w:space="0" w:color="auto"/>
+              <w:left w:val="single" w:sz="4" w:space="0" w:color="auto"/>
+              <w:bottom w:val="single" w:sz="4" w:space="0" w:color="auto"/>
+              <w:right w:val="single" w:sz="4" w:space="0" w:color="auto"/>
+            </w:tcBorders>
+          </w:tcPr>
+          <w:p>
+            <w:r>
+              <w:t xml:space="preserve">Agregar </w:t>
+            </w:r>
+            <w:r>
+              <w:t>cuenta</w:t>
+            </w:r>
+          </w:p>
+        </w:tc>
+      </w:tr>
+      <w:tr>
+        <w:trPr>
+          <w:trHeight w:val="112"/>
+        </w:trPr>
+        <w:tc>
+          <w:tcPr>
+            <w:tcW w:w="1804" w:type="dxa"/>
+            <w:tcBorders>
+              <w:top w:val="single" w:sz="4" w:space="0" w:color="auto"/>
+              <w:left w:val="single" w:sz="4" w:space="0" w:color="auto"/>
+              <w:bottom w:val="single" w:sz="4" w:space="0" w:color="auto"/>
+              <w:right w:val="single" w:sz="4" w:space="0" w:color="auto"/>
+            </w:tcBorders>
+          </w:tcPr>
+          <w:p>
+            <w:r>
+              <w:t xml:space="preserve">Actores: </w:t>
+            </w:r>
+          </w:p>
+        </w:tc>
+        <w:tc>
+          <w:tcPr>
+            <w:tcW w:w="8080" w:type="dxa"/>
+            <w:tcBorders>
+              <w:top w:val="single" w:sz="4" w:space="0" w:color="auto"/>
+              <w:left w:val="single" w:sz="4" w:space="0" w:color="auto"/>
+              <w:bottom w:val="single" w:sz="4" w:space="0" w:color="auto"/>
+              <w:right w:val="single" w:sz="4" w:space="0" w:color="auto"/>
+            </w:tcBorders>
+          </w:tcPr>
+          <w:p>
+            <w:r>
+              <w:t>Gerente</w:t>
+            </w:r>
+          </w:p>
+        </w:tc>
+      </w:tr>
+      <w:tr>
+        <w:trPr>
+          <w:trHeight w:val="112"/>
+        </w:trPr>
+        <w:tc>
+          <w:tcPr>
+            <w:tcW w:w="1804" w:type="dxa"/>
+            <w:tcBorders>
+              <w:top w:val="single" w:sz="4" w:space="0" w:color="auto"/>
+              <w:left w:val="single" w:sz="4" w:space="0" w:color="auto"/>
+              <w:bottom w:val="single" w:sz="4" w:space="0" w:color="auto"/>
+              <w:right w:val="single" w:sz="4" w:space="0" w:color="auto"/>
+            </w:tcBorders>
+          </w:tcPr>
+          <w:p>
+            <w:r>
+              <w:t xml:space="preserve">Tipo: </w:t>
+            </w:r>
+          </w:p>
+        </w:tc>
+        <w:tc>
+          <w:tcPr>
+            <w:tcW w:w="8080" w:type="dxa"/>
+            <w:tcBorders>
+              <w:top w:val="single" w:sz="4" w:space="0" w:color="auto"/>
+              <w:left w:val="single" w:sz="4" w:space="0" w:color="auto"/>
+              <w:bottom w:val="single" w:sz="4" w:space="0" w:color="auto"/>
+              <w:right w:val="single" w:sz="4" w:space="0" w:color="auto"/>
+            </w:tcBorders>
+          </w:tcPr>
+          <w:p>
+            <w:r>
+              <w:t xml:space="preserve"> </w:t>
+            </w:r>
+          </w:p>
+        </w:tc>
+      </w:tr>
+      <w:tr>
+        <w:trPr>
+          <w:trHeight w:val="112"/>
+        </w:trPr>
+        <w:tc>
+          <w:tcPr>
+            <w:tcW w:w="1804" w:type="dxa"/>
+            <w:tcBorders>
+              <w:top w:val="single" w:sz="4" w:space="0" w:color="auto"/>
+              <w:left w:val="single" w:sz="4" w:space="0" w:color="auto"/>
+              <w:bottom w:val="single" w:sz="4" w:space="0" w:color="auto"/>
+              <w:right w:val="single" w:sz="4" w:space="0" w:color="auto"/>
+            </w:tcBorders>
+          </w:tcPr>
+          <w:p>
+            <w:r>
+              <w:t xml:space="preserve">Propósito: </w:t>
+            </w:r>
+          </w:p>
+        </w:tc>
+        <w:tc>
+          <w:tcPr>
+            <w:tcW w:w="8080" w:type="dxa"/>
+            <w:tcBorders>
+              <w:top w:val="single" w:sz="4" w:space="0" w:color="auto"/>
+              <w:left w:val="single" w:sz="4" w:space="0" w:color="auto"/>
+              <w:bottom w:val="single" w:sz="4" w:space="0" w:color="auto"/>
+              <w:right w:val="single" w:sz="4" w:space="0" w:color="auto"/>
+            </w:tcBorders>
+          </w:tcPr>
+          <w:p>
+            <w:r>
+              <w:t xml:space="preserve">Agregar Empleado y habilitar </w:t>
+            </w:r>
+            <w:r>
+              <w:t>el inicio de sesión</w:t>
+            </w:r>
+          </w:p>
+        </w:tc>
+      </w:tr>
+      <w:tr>
+        <w:trPr>
+          <w:trHeight w:val="388"/>
+        </w:trPr>
+        <w:tc>
+          <w:tcPr>
+            <w:tcW w:w="1804" w:type="dxa"/>
+            <w:tcBorders>
+              <w:top w:val="single" w:sz="4" w:space="0" w:color="auto"/>
+              <w:left w:val="single" w:sz="4" w:space="0" w:color="auto"/>
+              <w:bottom w:val="single" w:sz="4" w:space="0" w:color="auto"/>
+              <w:right w:val="single" w:sz="4" w:space="0" w:color="auto"/>
+            </w:tcBorders>
+          </w:tcPr>
+          <w:p>
+            <w:r>
+              <w:t xml:space="preserve">Precondiciones: </w:t>
+            </w:r>
+          </w:p>
+        </w:tc>
+        <w:tc>
+          <w:tcPr>
+            <w:tcW w:w="8080" w:type="dxa"/>
+            <w:tcBorders>
+              <w:top w:val="single" w:sz="4" w:space="0" w:color="auto"/>
+              <w:left w:val="single" w:sz="4" w:space="0" w:color="auto"/>
+              <w:bottom w:val="single" w:sz="4" w:space="0" w:color="auto"/>
+              <w:right w:val="single" w:sz="4" w:space="0" w:color="auto"/>
+            </w:tcBorders>
+          </w:tcPr>
+          <w:p>
+            <w:pPr>
+              <w:pStyle w:val="Prrafodelista"/>
+              <w:numPr>
+                <w:ilvl w:val="0"/>
+                <w:numId w:val="27"/>
+              </w:numPr>
+            </w:pPr>
+            <w:r>
+              <w:t>Acceder con el correo con los permisos requeridos</w:t>
+            </w:r>
+          </w:p>
+          <w:p>
+            <w:pPr>
+              <w:pStyle w:val="Prrafodelista"/>
+              <w:numPr>
+                <w:ilvl w:val="0"/>
+                <w:numId w:val="27"/>
+              </w:numPr>
+            </w:pPr>
+            <w:r>
+              <w:t xml:space="preserve">Seleccionar la opción </w:t>
+            </w:r>
+            <w:r>
+              <w:t>cuentas</w:t>
+            </w:r>
+          </w:p>
+        </w:tc>
+      </w:tr>
+      <w:tr>
+        <w:trPr>
+          <w:trHeight w:val="526"/>
+        </w:trPr>
+        <w:tc>
+          <w:tcPr>
+            <w:tcW w:w="1804" w:type="dxa"/>
+            <w:tcBorders>
+              <w:top w:val="single" w:sz="4" w:space="0" w:color="auto"/>
+              <w:left w:val="single" w:sz="4" w:space="0" w:color="auto"/>
+              <w:bottom w:val="single" w:sz="4" w:space="0" w:color="auto"/>
+              <w:right w:val="single" w:sz="4" w:space="0" w:color="auto"/>
+            </w:tcBorders>
+          </w:tcPr>
+          <w:p>
+            <w:r>
+              <w:t xml:space="preserve">Flujo principal: </w:t>
+            </w:r>
+          </w:p>
+        </w:tc>
+        <w:tc>
+          <w:tcPr>
+            <w:tcW w:w="8080" w:type="dxa"/>
+            <w:tcBorders>
+              <w:top w:val="single" w:sz="4" w:space="0" w:color="auto"/>
+              <w:left w:val="single" w:sz="4" w:space="0" w:color="auto"/>
+              <w:bottom w:val="single" w:sz="4" w:space="0" w:color="auto"/>
+              <w:right w:val="single" w:sz="4" w:space="0" w:color="auto"/>
+            </w:tcBorders>
+          </w:tcPr>
+          <w:p>
+            <w:r>
+              <w:t>El listado presente</w:t>
+            </w:r>
+            <w:r>
+              <w:t>,</w:t>
+            </w:r>
+            <w:r>
+              <w:t xml:space="preserve"> en la opción de </w:t>
+            </w:r>
+            <w:r>
+              <w:t>cuentas</w:t>
+            </w:r>
+            <w:r>
+              <w:t xml:space="preserve">, se clasifica en nombre y </w:t>
+            </w:r>
+            <w:r>
+              <w:t>roles</w:t>
+            </w:r>
+            <w:r>
+              <w:t>, el sistema da la opción de agregar información al listado.</w:t>
+            </w:r>
+          </w:p>
+          <w:p>
+            <w:pPr>
+              <w:pStyle w:val="Prrafodelista"/>
+              <w:numPr>
+                <w:ilvl w:val="0"/>
+                <w:numId w:val="34"/>
+              </w:numPr>
+            </w:pPr>
+            <w:r>
+              <w:t xml:space="preserve">Seleccionar </w:t>
+            </w:r>
+            <w:r>
+              <w:t>el icono “+”</w:t>
+            </w:r>
+          </w:p>
+          <w:p>
+            <w:pPr>
+              <w:pStyle w:val="Prrafodelista"/>
+              <w:numPr>
+                <w:ilvl w:val="0"/>
+                <w:numId w:val="34"/>
+              </w:numPr>
+            </w:pPr>
+            <w:r>
+              <w:t xml:space="preserve">Registrar </w:t>
+            </w:r>
+            <w:r>
+              <w:t>datos solicitados</w:t>
+            </w:r>
+          </w:p>
+          <w:p>
+            <w:pPr>
+              <w:pStyle w:val="Prrafodelista"/>
+              <w:numPr>
+                <w:ilvl w:val="0"/>
+                <w:numId w:val="37"/>
+              </w:numPr>
+            </w:pPr>
+            <w:r>
+              <w:t>Nombre</w:t>
+            </w:r>
+          </w:p>
+          <w:p>
+            <w:pPr>
+              <w:pStyle w:val="Prrafodelista"/>
+              <w:numPr>
+                <w:ilvl w:val="0"/>
+                <w:numId w:val="37"/>
+              </w:numPr>
+            </w:pPr>
+            <w:r>
+              <w:t>Correo</w:t>
+            </w:r>
+          </w:p>
+          <w:p>
+            <w:pPr>
+              <w:pStyle w:val="Prrafodelista"/>
+              <w:numPr>
+                <w:ilvl w:val="0"/>
+                <w:numId w:val="37"/>
+              </w:numPr>
+            </w:pPr>
+            <w:r>
+              <w:t>roles</w:t>
+            </w:r>
+          </w:p>
+        </w:tc>
+      </w:tr>
+      <w:tr>
+        <w:trPr>
+          <w:trHeight w:val="112"/>
+        </w:trPr>
+        <w:tc>
+          <w:tcPr>
+            <w:tcW w:w="1804" w:type="dxa"/>
+            <w:tcBorders>
+              <w:top w:val="single" w:sz="4" w:space="0" w:color="auto"/>
+              <w:left w:val="single" w:sz="4" w:space="0" w:color="auto"/>
+              <w:bottom w:val="single" w:sz="4" w:space="0" w:color="auto"/>
+              <w:right w:val="single" w:sz="4" w:space="0" w:color="auto"/>
+            </w:tcBorders>
+          </w:tcPr>
+          <w:p>
+            <w:proofErr w:type="spellStart"/>
+            <w:r>
+              <w:t>Sub</w:t>
+            </w:r>
+            <w:r>
+              <w:t>-</w:t>
+            </w:r>
+            <w:r>
+              <w:t>flujos</w:t>
+            </w:r>
+            <w:proofErr w:type="spellEnd"/>
+            <w:r>
+              <w:t xml:space="preserve">: </w:t>
+            </w:r>
+          </w:p>
+        </w:tc>
+        <w:tc>
+          <w:tcPr>
+            <w:tcW w:w="8080" w:type="dxa"/>
+            <w:tcBorders>
+              <w:top w:val="single" w:sz="4" w:space="0" w:color="auto"/>
+              <w:left w:val="single" w:sz="4" w:space="0" w:color="auto"/>
+              <w:bottom w:val="single" w:sz="4" w:space="0" w:color="auto"/>
+              <w:right w:val="single" w:sz="4" w:space="0" w:color="auto"/>
+            </w:tcBorders>
+          </w:tcPr>
+          <w:p/>
+        </w:tc>
+      </w:tr>
+      <w:tr>
+        <w:trPr>
+          <w:trHeight w:val="112"/>
+        </w:trPr>
+        <w:tc>
+          <w:tcPr>
+            <w:tcW w:w="1804" w:type="dxa"/>
+            <w:tcBorders>
+              <w:top w:val="single" w:sz="4" w:space="0" w:color="auto"/>
+              <w:left w:val="single" w:sz="4" w:space="0" w:color="auto"/>
+              <w:bottom w:val="single" w:sz="4" w:space="0" w:color="auto"/>
+              <w:right w:val="single" w:sz="4" w:space="0" w:color="auto"/>
+            </w:tcBorders>
+          </w:tcPr>
+          <w:p>
+            <w:r>
+              <w:t xml:space="preserve">Excepciones: </w:t>
+            </w:r>
+          </w:p>
+        </w:tc>
+        <w:tc>
+          <w:tcPr>
+            <w:tcW w:w="8080" w:type="dxa"/>
+            <w:tcBorders>
+              <w:top w:val="single" w:sz="4" w:space="0" w:color="auto"/>
+              <w:left w:val="single" w:sz="4" w:space="0" w:color="auto"/>
+              <w:bottom w:val="single" w:sz="4" w:space="0" w:color="auto"/>
+              <w:right w:val="single" w:sz="4" w:space="0" w:color="auto"/>
+            </w:tcBorders>
+          </w:tcPr>
+          <w:p>
+            <w:pPr>
+              <w:pStyle w:val="Prrafodelista"/>
+              <w:numPr>
+                <w:ilvl w:val="0"/>
+                <w:numId w:val="27"/>
+              </w:numPr>
+            </w:pPr>
+            <w:r>
+              <w:t>En el registro de nombre no se permiten números o caracteres especiales.</w:t>
+            </w:r>
+          </w:p>
+        </w:tc>
+      </w:tr>
+    </w:tbl>
+    <w:p/>
+    <w:tbl>
+      <w:tblPr>
+        <w:tblW w:w="9884" w:type="dxa"/>
+        <w:tblInd w:w="-108" w:type="dxa"/>
+        <w:tblBorders>
+          <w:top w:val="nil"/>
+          <w:left w:val="nil"/>
+          <w:bottom w:val="nil"/>
+          <w:right w:val="nil"/>
+        </w:tblBorders>
+        <w:tblLayout w:type="fixed"/>
+        <w:tblLook w:val="0000" w:firstRow="0" w:lastRow="0" w:firstColumn="0" w:lastColumn="0" w:noHBand="0" w:noVBand="0"/>
+      </w:tblPr>
+      <w:tblGrid>
+        <w:gridCol w:w="1804"/>
+        <w:gridCol w:w="8080"/>
+      </w:tblGrid>
+      <w:tr>
+        <w:trPr>
+          <w:trHeight w:val="112"/>
+        </w:trPr>
+        <w:tc>
+          <w:tcPr>
+            <w:tcW w:w="1804" w:type="dxa"/>
+            <w:tcBorders>
+              <w:top w:val="single" w:sz="4" w:space="0" w:color="auto"/>
+              <w:left w:val="single" w:sz="4" w:space="0" w:color="auto"/>
+              <w:bottom w:val="single" w:sz="4" w:space="0" w:color="auto"/>
+              <w:right w:val="single" w:sz="4" w:space="0" w:color="auto"/>
+            </w:tcBorders>
+          </w:tcPr>
+          <w:p>
+            <w:r>
+              <w:t xml:space="preserve">Caso de Uso: </w:t>
+            </w:r>
+          </w:p>
+        </w:tc>
+        <w:tc>
+          <w:tcPr>
+            <w:tcW w:w="8080" w:type="dxa"/>
+            <w:tcBorders>
+              <w:top w:val="single" w:sz="4" w:space="0" w:color="auto"/>
+              <w:left w:val="single" w:sz="4" w:space="0" w:color="auto"/>
+              <w:bottom w:val="single" w:sz="4" w:space="0" w:color="auto"/>
+              <w:right w:val="single" w:sz="4" w:space="0" w:color="auto"/>
+            </w:tcBorders>
+          </w:tcPr>
+          <w:p>
+            <w:r>
+              <w:t xml:space="preserve">Editar </w:t>
+            </w:r>
+            <w:r>
+              <w:t>cuenta</w:t>
+            </w:r>
+          </w:p>
+        </w:tc>
+      </w:tr>
+      <w:tr>
+        <w:trPr>
+          <w:trHeight w:val="112"/>
+        </w:trPr>
+        <w:tc>
+          <w:tcPr>
+            <w:tcW w:w="1804" w:type="dxa"/>
+            <w:tcBorders>
+              <w:top w:val="single" w:sz="4" w:space="0" w:color="auto"/>
+              <w:left w:val="single" w:sz="4" w:space="0" w:color="auto"/>
+              <w:bottom w:val="single" w:sz="4" w:space="0" w:color="auto"/>
+              <w:right w:val="single" w:sz="4" w:space="0" w:color="auto"/>
+            </w:tcBorders>
+          </w:tcPr>
+          <w:p>
+            <w:r>
+              <w:t xml:space="preserve">Actores: </w:t>
+            </w:r>
+          </w:p>
+        </w:tc>
+        <w:tc>
+          <w:tcPr>
+            <w:tcW w:w="8080" w:type="dxa"/>
+            <w:tcBorders>
+              <w:top w:val="single" w:sz="4" w:space="0" w:color="auto"/>
+              <w:left w:val="single" w:sz="4" w:space="0" w:color="auto"/>
+              <w:bottom w:val="single" w:sz="4" w:space="0" w:color="auto"/>
+              <w:right w:val="single" w:sz="4" w:space="0" w:color="auto"/>
+            </w:tcBorders>
+          </w:tcPr>
+          <w:p>
+            <w:r>
+              <w:t>Gerente</w:t>
+            </w:r>
+          </w:p>
+        </w:tc>
+      </w:tr>
+      <w:tr>
+        <w:trPr>
+          <w:trHeight w:val="112"/>
+        </w:trPr>
+        <w:tc>
+          <w:tcPr>
+            <w:tcW w:w="1804" w:type="dxa"/>
+            <w:tcBorders>
+              <w:top w:val="single" w:sz="4" w:space="0" w:color="auto"/>
+              <w:left w:val="single" w:sz="4" w:space="0" w:color="auto"/>
+              <w:bottom w:val="single" w:sz="4" w:space="0" w:color="auto"/>
+              <w:right w:val="single" w:sz="4" w:space="0" w:color="auto"/>
+            </w:tcBorders>
+          </w:tcPr>
+          <w:p>
+            <w:r>
+              <w:t xml:space="preserve">Tipo: </w:t>
+            </w:r>
+          </w:p>
+        </w:tc>
+        <w:tc>
+          <w:tcPr>
+            <w:tcW w:w="8080" w:type="dxa"/>
+            <w:tcBorders>
+              <w:top w:val="single" w:sz="4" w:space="0" w:color="auto"/>
+              <w:left w:val="single" w:sz="4" w:space="0" w:color="auto"/>
+              <w:bottom w:val="single" w:sz="4" w:space="0" w:color="auto"/>
+              <w:right w:val="single" w:sz="4" w:space="0" w:color="auto"/>
+            </w:tcBorders>
+          </w:tcPr>
+          <w:p/>
+        </w:tc>
+      </w:tr>
+      <w:tr>
+        <w:trPr>
+          <w:trHeight w:val="112"/>
+        </w:trPr>
+        <w:tc>
+          <w:tcPr>
+            <w:tcW w:w="1804" w:type="dxa"/>
+            <w:tcBorders>
+              <w:top w:val="single" w:sz="4" w:space="0" w:color="auto"/>
+              <w:left w:val="single" w:sz="4" w:space="0" w:color="auto"/>
+              <w:bottom w:val="single" w:sz="4" w:space="0" w:color="auto"/>
+              <w:right w:val="single" w:sz="4" w:space="0" w:color="auto"/>
+            </w:tcBorders>
+          </w:tcPr>
+          <w:p>
+            <w:r>
+              <w:t xml:space="preserve">Propósito: </w:t>
+            </w:r>
+          </w:p>
+        </w:tc>
+        <w:tc>
+          <w:tcPr>
+            <w:tcW w:w="8080" w:type="dxa"/>
+            <w:tcBorders>
+              <w:top w:val="single" w:sz="4" w:space="0" w:color="auto"/>
+              <w:left w:val="single" w:sz="4" w:space="0" w:color="auto"/>
+              <w:bottom w:val="single" w:sz="4" w:space="0" w:color="auto"/>
+              <w:right w:val="single" w:sz="4" w:space="0" w:color="auto"/>
+            </w:tcBorders>
+          </w:tcPr>
+          <w:p>
+            <w:r>
+              <w:t xml:space="preserve">Cambiar información </w:t>
+            </w:r>
+            <w:r>
+              <w:t>o permisos de la cuenta</w:t>
+            </w:r>
+          </w:p>
+        </w:tc>
+      </w:tr>
+      <w:tr>
+        <w:trPr>
+          <w:trHeight w:val="388"/>
+        </w:trPr>
+        <w:tc>
+          <w:tcPr>
+            <w:tcW w:w="1804" w:type="dxa"/>
+            <w:tcBorders>
+              <w:top w:val="single" w:sz="4" w:space="0" w:color="auto"/>
+              <w:left w:val="single" w:sz="4" w:space="0" w:color="auto"/>
+              <w:bottom w:val="single" w:sz="4" w:space="0" w:color="auto"/>
+              <w:right w:val="single" w:sz="4" w:space="0" w:color="auto"/>
+            </w:tcBorders>
+          </w:tcPr>
+          <w:p>
+            <w:r>
+              <w:t xml:space="preserve">Precondiciones: </w:t>
+            </w:r>
+          </w:p>
+        </w:tc>
+        <w:tc>
+          <w:tcPr>
+            <w:tcW w:w="8080" w:type="dxa"/>
+            <w:tcBorders>
+              <w:top w:val="single" w:sz="4" w:space="0" w:color="auto"/>
+              <w:left w:val="single" w:sz="4" w:space="0" w:color="auto"/>
+              <w:bottom w:val="single" w:sz="4" w:space="0" w:color="auto"/>
+              <w:right w:val="single" w:sz="4" w:space="0" w:color="auto"/>
+            </w:tcBorders>
+          </w:tcPr>
+          <w:p>
+            <w:pPr>
+              <w:pStyle w:val="Prrafodelista"/>
+              <w:numPr>
+                <w:ilvl w:val="0"/>
+                <w:numId w:val="27"/>
+              </w:numPr>
+            </w:pPr>
+            <w:r>
+              <w:t>Acceder con el correo con los permisos requeridos</w:t>
+            </w:r>
+          </w:p>
+          <w:p>
+            <w:pPr>
+              <w:pStyle w:val="Prrafodelista"/>
+              <w:numPr>
+                <w:ilvl w:val="0"/>
+                <w:numId w:val="27"/>
+              </w:numPr>
+            </w:pPr>
+            <w:r>
+              <w:t xml:space="preserve">Seleccionar la opción </w:t>
+            </w:r>
+            <w:r>
+              <w:t>cuentas</w:t>
+            </w:r>
+          </w:p>
+        </w:tc>
+      </w:tr>
+      <w:tr>
+        <w:trPr>
+          <w:trHeight w:val="526"/>
+        </w:trPr>
+        <w:tc>
+          <w:tcPr>
+            <w:tcW w:w="1804" w:type="dxa"/>
+            <w:tcBorders>
+              <w:top w:val="single" w:sz="4" w:space="0" w:color="auto"/>
+              <w:left w:val="single" w:sz="4" w:space="0" w:color="auto"/>
+              <w:bottom w:val="single" w:sz="4" w:space="0" w:color="auto"/>
+              <w:right w:val="single" w:sz="4" w:space="0" w:color="auto"/>
+            </w:tcBorders>
+          </w:tcPr>
+          <w:p>
+            <w:r>
+              <w:t xml:space="preserve">Flujo principal: </w:t>
+            </w:r>
+          </w:p>
+        </w:tc>
+        <w:tc>
+          <w:tcPr>
+            <w:tcW w:w="8080" w:type="dxa"/>
+            <w:tcBorders>
+              <w:top w:val="single" w:sz="4" w:space="0" w:color="auto"/>
+              <w:left w:val="single" w:sz="4" w:space="0" w:color="auto"/>
+              <w:bottom w:val="single" w:sz="4" w:space="0" w:color="auto"/>
+              <w:right w:val="single" w:sz="4" w:space="0" w:color="auto"/>
+            </w:tcBorders>
+          </w:tcPr>
+          <w:p>
+            <w:r>
+              <w:t>El listado presente, en la opción de ventas, se clasifica en nombre y ventas, el sistema da la opción de editar información del nombre.</w:t>
+            </w:r>
+          </w:p>
+          <w:p>
+            <w:pPr>
+              <w:pStyle w:val="Prrafodelista"/>
+              <w:numPr>
+                <w:ilvl w:val="0"/>
+                <w:numId w:val="35"/>
+              </w:numPr>
+            </w:pPr>
+            <w:r>
+              <w:t>Ubicar el nombre de</w:t>
+            </w:r>
+            <w:r>
+              <w:t xml:space="preserve"> la cuenta</w:t>
+            </w:r>
+          </w:p>
+          <w:p>
+            <w:pPr>
+              <w:pStyle w:val="Prrafodelista"/>
+              <w:numPr>
+                <w:ilvl w:val="0"/>
+                <w:numId w:val="35"/>
+              </w:numPr>
+            </w:pPr>
+            <w:r>
+              <w:t>Seleccionar la barra de opciones de la esquina derecha superior de la casilla</w:t>
+            </w:r>
+          </w:p>
+          <w:p>
+            <w:pPr>
+              <w:pStyle w:val="Prrafodelista"/>
+              <w:numPr>
+                <w:ilvl w:val="0"/>
+                <w:numId w:val="35"/>
+              </w:numPr>
+            </w:pPr>
+            <w:r>
+              <w:t>Elegir “editar”</w:t>
+            </w:r>
+          </w:p>
+          <w:p>
+            <w:pPr>
+              <w:pStyle w:val="Prrafodelista"/>
+              <w:numPr>
+                <w:ilvl w:val="0"/>
+                <w:numId w:val="35"/>
+              </w:numPr>
+            </w:pPr>
+            <w:r>
+              <w:lastRenderedPageBreak/>
+              <w:t xml:space="preserve">Cambiar información </w:t>
+            </w:r>
+          </w:p>
+        </w:tc>
+      </w:tr>
+      <w:tr>
+        <w:trPr>
+          <w:trHeight w:val="112"/>
+        </w:trPr>
+        <w:tc>
+          <w:tcPr>
+            <w:tcW w:w="1804" w:type="dxa"/>
+            <w:tcBorders>
+              <w:top w:val="single" w:sz="4" w:space="0" w:color="auto"/>
+              <w:left w:val="single" w:sz="4" w:space="0" w:color="auto"/>
+              <w:bottom w:val="single" w:sz="4" w:space="0" w:color="auto"/>
+              <w:right w:val="single" w:sz="4" w:space="0" w:color="auto"/>
+            </w:tcBorders>
+          </w:tcPr>
+          <w:p>
+            <w:proofErr w:type="spellStart"/>
+            <w:r>
+              <w:lastRenderedPageBreak/>
+              <w:t>Sub</w:t>
+            </w:r>
+            <w:r>
+              <w:t>-</w:t>
+            </w:r>
+            <w:r>
+              <w:t>flujos</w:t>
+            </w:r>
+            <w:proofErr w:type="spellEnd"/>
+            <w:r>
+              <w:t xml:space="preserve">: </w:t>
+            </w:r>
+          </w:p>
+        </w:tc>
+        <w:tc>
+          <w:tcPr>
+            <w:tcW w:w="8080" w:type="dxa"/>
+            <w:tcBorders>
+              <w:top w:val="single" w:sz="4" w:space="0" w:color="auto"/>
+              <w:left w:val="single" w:sz="4" w:space="0" w:color="auto"/>
+              <w:bottom w:val="single" w:sz="4" w:space="0" w:color="auto"/>
+              <w:right w:val="single" w:sz="4" w:space="0" w:color="auto"/>
+            </w:tcBorders>
+          </w:tcPr>
+          <w:p/>
+        </w:tc>
+      </w:tr>
+      <w:tr>
+        <w:trPr>
+          <w:trHeight w:val="112"/>
+        </w:trPr>
+        <w:tc>
+          <w:tcPr>
+            <w:tcW w:w="1804" w:type="dxa"/>
+            <w:tcBorders>
+              <w:top w:val="single" w:sz="4" w:space="0" w:color="auto"/>
+              <w:left w:val="single" w:sz="4" w:space="0" w:color="auto"/>
+              <w:bottom w:val="single" w:sz="4" w:space="0" w:color="auto"/>
+              <w:right w:val="single" w:sz="4" w:space="0" w:color="auto"/>
+            </w:tcBorders>
+          </w:tcPr>
+          <w:p>
+            <w:r>
+              <w:t xml:space="preserve">Excepciones: </w:t>
+            </w:r>
+          </w:p>
+        </w:tc>
+        <w:tc>
+          <w:tcPr>
+            <w:tcW w:w="8080" w:type="dxa"/>
+            <w:tcBorders>
+              <w:top w:val="single" w:sz="4" w:space="0" w:color="auto"/>
+              <w:left w:val="single" w:sz="4" w:space="0" w:color="auto"/>
+              <w:bottom w:val="single" w:sz="4" w:space="0" w:color="auto"/>
+              <w:right w:val="single" w:sz="4" w:space="0" w:color="auto"/>
+            </w:tcBorders>
+          </w:tcPr>
+          <w:p>
+            <w:pPr>
+              <w:pStyle w:val="Prrafodelista"/>
+              <w:numPr>
+                <w:ilvl w:val="0"/>
+                <w:numId w:val="27"/>
+              </w:numPr>
+            </w:pPr>
+            <w:r>
+              <w:t xml:space="preserve">Si no hay ningún registro de </w:t>
+            </w:r>
+            <w:r>
+              <w:t>la cuenta</w:t>
+            </w:r>
+            <w:r>
+              <w:t>, dicha opción no se dará por la ausencia del listado.</w:t>
+            </w:r>
+          </w:p>
+          <w:p>
+            <w:pPr>
+              <w:pStyle w:val="Prrafodelista"/>
+              <w:numPr>
+                <w:ilvl w:val="0"/>
+                <w:numId w:val="27"/>
+              </w:numPr>
+            </w:pPr>
+            <w:r>
+              <w:t>En el registro de nombre no se permiten números o caracteres especiales</w:t>
+            </w:r>
+            <w:r>
+              <w:t>.</w:t>
+            </w:r>
+          </w:p>
+        </w:tc>
+      </w:tr>
+    </w:tbl>
+    <w:p/>
+    <w:p/>
+    <w:tbl>
+      <w:tblPr>
+        <w:tblW w:w="9884" w:type="dxa"/>
+        <w:tblInd w:w="-108" w:type="dxa"/>
+        <w:tblBorders>
+          <w:top w:val="nil"/>
+          <w:left w:val="nil"/>
+          <w:bottom w:val="nil"/>
+          <w:right w:val="nil"/>
+        </w:tblBorders>
+        <w:tblLayout w:type="fixed"/>
+        <w:tblLook w:val="0000" w:firstRow="0" w:lastRow="0" w:firstColumn="0" w:lastColumn="0" w:noHBand="0" w:noVBand="0"/>
+      </w:tblPr>
+      <w:tblGrid>
+        <w:gridCol w:w="1804"/>
+        <w:gridCol w:w="8080"/>
+      </w:tblGrid>
+      <w:tr>
+        <w:trPr>
+          <w:trHeight w:val="112"/>
+        </w:trPr>
+        <w:tc>
+          <w:tcPr>
+            <w:tcW w:w="1804" w:type="dxa"/>
+            <w:tcBorders>
+              <w:top w:val="single" w:sz="4" w:space="0" w:color="auto"/>
+              <w:left w:val="single" w:sz="4" w:space="0" w:color="auto"/>
+              <w:bottom w:val="single" w:sz="4" w:space="0" w:color="auto"/>
+              <w:right w:val="single" w:sz="4" w:space="0" w:color="auto"/>
+            </w:tcBorders>
+          </w:tcPr>
+          <w:p>
+            <w:r>
+              <w:t xml:space="preserve">Caso de Uso: </w:t>
+            </w:r>
+          </w:p>
+        </w:tc>
+        <w:tc>
+          <w:tcPr>
+            <w:tcW w:w="8080" w:type="dxa"/>
+            <w:tcBorders>
+              <w:top w:val="single" w:sz="4" w:space="0" w:color="auto"/>
+              <w:left w:val="single" w:sz="4" w:space="0" w:color="auto"/>
+              <w:bottom w:val="single" w:sz="4" w:space="0" w:color="auto"/>
+              <w:right w:val="single" w:sz="4" w:space="0" w:color="auto"/>
+            </w:tcBorders>
+          </w:tcPr>
+          <w:p>
+            <w:r>
+              <w:t xml:space="preserve">Abrir </w:t>
+            </w:r>
+            <w:r>
+              <w:t>inventario</w:t>
+            </w:r>
+          </w:p>
+        </w:tc>
+      </w:tr>
+      <w:tr>
+        <w:trPr>
+          <w:trHeight w:val="112"/>
+        </w:trPr>
+        <w:tc>
+          <w:tcPr>
+            <w:tcW w:w="1804" w:type="dxa"/>
+            <w:tcBorders>
+              <w:top w:val="single" w:sz="4" w:space="0" w:color="auto"/>
+              <w:left w:val="single" w:sz="4" w:space="0" w:color="auto"/>
+              <w:bottom w:val="single" w:sz="4" w:space="0" w:color="auto"/>
+              <w:right w:val="single" w:sz="4" w:space="0" w:color="auto"/>
+            </w:tcBorders>
+          </w:tcPr>
+          <w:p>
+            <w:r>
+              <w:t xml:space="preserve">Actores: </w:t>
+            </w:r>
+          </w:p>
+        </w:tc>
+        <w:tc>
+          <w:tcPr>
+            <w:tcW w:w="8080" w:type="dxa"/>
+            <w:tcBorders>
+              <w:top w:val="single" w:sz="4" w:space="0" w:color="auto"/>
+              <w:left w:val="single" w:sz="4" w:space="0" w:color="auto"/>
+              <w:bottom w:val="single" w:sz="4" w:space="0" w:color="auto"/>
+              <w:right w:val="single" w:sz="4" w:space="0" w:color="auto"/>
+            </w:tcBorders>
+          </w:tcPr>
+          <w:p>
+            <w:r>
+              <w:t>Gerente</w:t>
+            </w:r>
+            <w:r>
+              <w:t>, Empleado</w:t>
+            </w:r>
+          </w:p>
+        </w:tc>
+      </w:tr>
+      <w:tr>
+        <w:trPr>
+          <w:trHeight w:val="112"/>
+        </w:trPr>
+        <w:tc>
+          <w:tcPr>
+            <w:tcW w:w="1804" w:type="dxa"/>
+            <w:tcBorders>
+              <w:top w:val="single" w:sz="4" w:space="0" w:color="auto"/>
+              <w:left w:val="single" w:sz="4" w:space="0" w:color="auto"/>
+              <w:bottom w:val="single" w:sz="4" w:space="0" w:color="auto"/>
+              <w:right w:val="single" w:sz="4" w:space="0" w:color="auto"/>
+            </w:tcBorders>
+          </w:tcPr>
+          <w:p>
+            <w:r>
+              <w:t xml:space="preserve">Tipo: </w:t>
+            </w:r>
+          </w:p>
+        </w:tc>
+        <w:tc>
+          <w:tcPr>
+            <w:tcW w:w="8080" w:type="dxa"/>
+            <w:tcBorders>
+              <w:top w:val="single" w:sz="4" w:space="0" w:color="auto"/>
+              <w:left w:val="single" w:sz="4" w:space="0" w:color="auto"/>
+              <w:bottom w:val="single" w:sz="4" w:space="0" w:color="auto"/>
+              <w:right w:val="single" w:sz="4" w:space="0" w:color="auto"/>
+            </w:tcBorders>
+          </w:tcPr>
+          <w:p/>
+        </w:tc>
+      </w:tr>
+      <w:tr>
+        <w:trPr>
+          <w:trHeight w:val="112"/>
+        </w:trPr>
+        <w:tc>
+          <w:tcPr>
+            <w:tcW w:w="1804" w:type="dxa"/>
+            <w:tcBorders>
+              <w:top w:val="single" w:sz="4" w:space="0" w:color="auto"/>
+              <w:left w:val="single" w:sz="4" w:space="0" w:color="auto"/>
+              <w:bottom w:val="single" w:sz="4" w:space="0" w:color="auto"/>
+              <w:right w:val="single" w:sz="4" w:space="0" w:color="auto"/>
+            </w:tcBorders>
+          </w:tcPr>
+          <w:p>
+            <w:r>
+              <w:t xml:space="preserve">Propósito: </w:t>
+            </w:r>
+          </w:p>
+        </w:tc>
+        <w:tc>
+          <w:tcPr>
+            <w:tcW w:w="8080" w:type="dxa"/>
+            <w:tcBorders>
+              <w:top w:val="single" w:sz="4" w:space="0" w:color="auto"/>
+              <w:left w:val="single" w:sz="4" w:space="0" w:color="auto"/>
+              <w:bottom w:val="single" w:sz="4" w:space="0" w:color="auto"/>
+              <w:right w:val="single" w:sz="4" w:space="0" w:color="auto"/>
+            </w:tcBorders>
+          </w:tcPr>
+          <w:p>
+            <w:r>
+              <w:t>Productos activos y cantidades</w:t>
+            </w:r>
+          </w:p>
+        </w:tc>
+      </w:tr>
+      <w:tr>
+        <w:trPr>
+          <w:trHeight w:val="388"/>
+        </w:trPr>
+        <w:tc>
+          <w:tcPr>
+            <w:tcW w:w="1804" w:type="dxa"/>
+            <w:tcBorders>
+              <w:top w:val="single" w:sz="4" w:space="0" w:color="auto"/>
+              <w:left w:val="single" w:sz="4" w:space="0" w:color="auto"/>
+              <w:bottom w:val="single" w:sz="4" w:space="0" w:color="auto"/>
+              <w:right w:val="single" w:sz="4" w:space="0" w:color="auto"/>
+            </w:tcBorders>
+          </w:tcPr>
+          <w:p>
+            <w:r>
+              <w:t xml:space="preserve">Precondiciones: </w:t>
+            </w:r>
+          </w:p>
+        </w:tc>
+        <w:tc>
+          <w:tcPr>
+            <w:tcW w:w="8080" w:type="dxa"/>
+            <w:tcBorders>
+              <w:top w:val="single" w:sz="4" w:space="0" w:color="auto"/>
+              <w:left w:val="single" w:sz="4" w:space="0" w:color="auto"/>
+              <w:bottom w:val="single" w:sz="4" w:space="0" w:color="auto"/>
+              <w:right w:val="single" w:sz="4" w:space="0" w:color="auto"/>
+            </w:tcBorders>
+          </w:tcPr>
+          <w:p>
+            <w:pPr>
+              <w:pStyle w:val="Prrafodelista"/>
+              <w:numPr>
+                <w:ilvl w:val="0"/>
+                <w:numId w:val="27"/>
+              </w:numPr>
+            </w:pPr>
+            <w:r>
+              <w:t xml:space="preserve">Acceder con </w:t>
+            </w:r>
+            <w:r>
+              <w:t>cualquier</w:t>
+            </w:r>
+            <w:r>
+              <w:t xml:space="preserve"> correo</w:t>
+            </w:r>
+          </w:p>
+          <w:p>
+            <w:pPr>
+              <w:pStyle w:val="Prrafodelista"/>
+              <w:numPr>
+                <w:ilvl w:val="0"/>
+                <w:numId w:val="27"/>
+              </w:numPr>
+            </w:pPr>
+            <w:r>
+              <w:t xml:space="preserve">Seleccionar la opción </w:t>
+            </w:r>
+            <w:r>
+              <w:t>inventario</w:t>
             </w:r>
           </w:p>
         </w:tc>
@@ -3123,8 +2817,7 @@
               </w:numPr>
             </w:pPr>
             <w:r>
-              <w:lastRenderedPageBreak/>
-              <w:t>Ubicar empleado</w:t>
+              <w:t xml:space="preserve">Iniciar sesión </w:t>
             </w:r>
           </w:p>
           <w:p>
@@ -3139,7 +2832,7 @@
               <w:t xml:space="preserve">Seleccionar </w:t>
             </w:r>
             <w:r>
-              <w:t>las ventas del empleado</w:t>
+              <w:t>inventario</w:t>
             </w:r>
           </w:p>
         </w:tc>
@@ -3159,15 +2852,19 @@
             </w:tcBorders>
           </w:tcPr>
           <w:p>
-            <w:r>
-              <w:lastRenderedPageBreak/>
+            <w:proofErr w:type="spellStart"/>
+            <w:r>
               <w:t>Sub</w:t>
             </w:r>
             <w:r>
               <w:t>-</w:t>
             </w:r>
             <w:r>
-              <w:t xml:space="preserve">flujos: </w:t>
+              <w:t>flujos</w:t>
+            </w:r>
+            <w:proofErr w:type="spellEnd"/>
+            <w:r>
+              <w:t xml:space="preserve">: </w:t>
             </w:r>
           </w:p>
         </w:tc>
@@ -3223,7 +2920,10 @@
               </w:numPr>
             </w:pPr>
             <w:r>
-              <w:t>Si no hay ningún registro de empleado, dicha opción no se dará por la ausencia del listado.</w:t>
+              <w:t>No ha iniciado sesión o no hay productos</w:t>
+            </w:r>
+            <w:r>
+              <w:t>.</w:t>
             </w:r>
           </w:p>
         </w:tc>
